--- a/HTML5/HTML Q.docx
+++ b/HTML5/HTML Q.docx
@@ -95,7 +95,21 @@
         <w:rPr>
           <w:rFonts w:ascii="Arial" w:hAnsi="Arial" w:cs="Arial"/>
         </w:rPr>
-        <w:t xml:space="preserve">New doctype              </w:t>
+        <w:t xml:space="preserve">New </w:t>
+      </w:r>
+      <w:proofErr w:type="spellStart"/>
+      <w:r>
+        <w:rPr>
+          <w:rFonts w:ascii="Arial" w:hAnsi="Arial" w:cs="Arial"/>
+        </w:rPr>
+        <w:t>doctype</w:t>
+      </w:r>
+      <w:proofErr w:type="spellEnd"/>
+      <w:r>
+        <w:rPr>
+          <w:rFonts w:ascii="Arial" w:hAnsi="Arial" w:cs="Arial"/>
+        </w:rPr>
+        <w:t xml:space="preserve">              </w:t>
       </w:r>
     </w:p>
     <w:p>
@@ -123,7 +137,21 @@
         <w:rPr>
           <w:rFonts w:ascii="Arial" w:hAnsi="Arial" w:cs="Arial"/>
         </w:rPr>
-        <w:t>&lt;!DOCTYPE html</w:t>
+        <w:t>&lt;</w:t>
+      </w:r>
+      <w:proofErr w:type="gramStart"/>
+      <w:r>
+        <w:rPr>
+          <w:rFonts w:ascii="Arial" w:hAnsi="Arial" w:cs="Arial"/>
+        </w:rPr>
+        <w:t>!DOCTYPE</w:t>
+      </w:r>
+      <w:proofErr w:type="gramEnd"/>
+      <w:r>
+        <w:rPr>
+          <w:rFonts w:ascii="Arial" w:hAnsi="Arial" w:cs="Arial"/>
+        </w:rPr>
+        <w:t> html</w:t>
       </w:r>
       <w:r>
         <w:rPr>
@@ -147,7 +175,23 @@
           <w:rFonts w:ascii="Arial" w:hAnsi="Arial" w:cs="Arial"/>
         </w:rPr>
         <w:tab/>
-        <w:t>2. No need to use type attribute in script and style tag</w:t>
+        <w:t xml:space="preserve">2. No need to use type </w:t>
+      </w:r>
+      <w:proofErr w:type="gramStart"/>
+      <w:r>
+        <w:rPr>
+          <w:rStyle w:val="tag"/>
+          <w:rFonts w:ascii="Arial" w:hAnsi="Arial" w:cs="Arial"/>
+        </w:rPr>
+        <w:t>attribute</w:t>
+      </w:r>
+      <w:proofErr w:type="gramEnd"/>
+      <w:r>
+        <w:rPr>
+          <w:rStyle w:val="tag"/>
+          <w:rFonts w:ascii="Arial" w:hAnsi="Arial" w:cs="Arial"/>
+        </w:rPr>
+        <w:t xml:space="preserve"> in script and style tag</w:t>
       </w:r>
     </w:p>
     <w:p>
@@ -163,11 +207,61 @@
         </w:rPr>
         <w:tab/>
       </w:r>
+      <w:proofErr w:type="gramStart"/>
       <w:r>
         <w:rPr>
           <w:rFonts w:ascii="Arial" w:eastAsia="Times New Roman" w:hAnsi="Arial" w:cs="Arial"/>
         </w:rPr>
-        <w:t>  &lt;link rel="stylesheet" href="stylesheet.css" /&gt;  </w:t>
+        <w:t>  &lt;</w:t>
+      </w:r>
+      <w:proofErr w:type="gramEnd"/>
+      <w:r>
+        <w:rPr>
+          <w:rFonts w:ascii="Arial" w:eastAsia="Times New Roman" w:hAnsi="Arial" w:cs="Arial"/>
+        </w:rPr>
+        <w:t>link </w:t>
+      </w:r>
+      <w:proofErr w:type="spellStart"/>
+      <w:r>
+        <w:rPr>
+          <w:rFonts w:ascii="Arial" w:eastAsia="Times New Roman" w:hAnsi="Arial" w:cs="Arial"/>
+        </w:rPr>
+        <w:t>rel</w:t>
+      </w:r>
+      <w:proofErr w:type="spellEnd"/>
+      <w:r>
+        <w:rPr>
+          <w:rFonts w:ascii="Arial" w:eastAsia="Times New Roman" w:hAnsi="Arial" w:cs="Arial"/>
+        </w:rPr>
+        <w:t>="</w:t>
+      </w:r>
+      <w:proofErr w:type="spellStart"/>
+      <w:r>
+        <w:rPr>
+          <w:rFonts w:ascii="Arial" w:eastAsia="Times New Roman" w:hAnsi="Arial" w:cs="Arial"/>
+        </w:rPr>
+        <w:t>stylesheet</w:t>
+      </w:r>
+      <w:proofErr w:type="spellEnd"/>
+      <w:r>
+        <w:rPr>
+          <w:rFonts w:ascii="Arial" w:eastAsia="Times New Roman" w:hAnsi="Arial" w:cs="Arial"/>
+        </w:rPr>
+        <w:t>" </w:t>
+      </w:r>
+      <w:proofErr w:type="spellStart"/>
+      <w:r>
+        <w:rPr>
+          <w:rFonts w:ascii="Arial" w:eastAsia="Times New Roman" w:hAnsi="Arial" w:cs="Arial"/>
+        </w:rPr>
+        <w:t>href</w:t>
+      </w:r>
+      <w:proofErr w:type="spellEnd"/>
+      <w:r>
+        <w:rPr>
+          <w:rFonts w:ascii="Arial" w:eastAsia="Times New Roman" w:hAnsi="Arial" w:cs="Arial"/>
+        </w:rPr>
+        <w:t>="stylesheet.css" /&gt;  </w:t>
       </w:r>
     </w:p>
     <w:p>
@@ -178,11 +272,33 @@
           <w:rFonts w:ascii="Arial" w:eastAsia="Times New Roman" w:hAnsi="Arial" w:cs="Arial"/>
         </w:rPr>
       </w:pPr>
+      <w:proofErr w:type="gramStart"/>
       <w:r>
         <w:rPr>
           <w:rFonts w:ascii="Arial" w:eastAsia="Times New Roman" w:hAnsi="Arial" w:cs="Arial"/>
         </w:rPr>
-        <w:t>  &lt;script src="script.js"&gt;&lt;/script&gt; </w:t>
+        <w:t>  &lt;</w:t>
+      </w:r>
+      <w:proofErr w:type="gramEnd"/>
+      <w:r>
+        <w:rPr>
+          <w:rFonts w:ascii="Arial" w:eastAsia="Times New Roman" w:hAnsi="Arial" w:cs="Arial"/>
+        </w:rPr>
+        <w:t>script </w:t>
+      </w:r>
+      <w:proofErr w:type="spellStart"/>
+      <w:r>
+        <w:rPr>
+          <w:rFonts w:ascii="Arial" w:eastAsia="Times New Roman" w:hAnsi="Arial" w:cs="Arial"/>
+        </w:rPr>
+        <w:t>src</w:t>
+      </w:r>
+      <w:proofErr w:type="spellEnd"/>
+      <w:r>
+        <w:rPr>
+          <w:rFonts w:ascii="Arial" w:eastAsia="Times New Roman" w:hAnsi="Arial" w:cs="Arial"/>
+        </w:rPr>
+        <w:t>="script.js"&gt;&lt;/script&gt; </w:t>
       </w:r>
     </w:p>
     <w:p>
@@ -260,6 +376,7 @@
         </w:rPr>
         <w:t>=</w:t>
       </w:r>
+      <w:proofErr w:type="spellStart"/>
       <w:r>
         <w:rPr>
           <w:rStyle w:val="attribute-value"/>
@@ -267,6 +384,7 @@
         </w:rPr>
         <w:t>myClass</w:t>
       </w:r>
+      <w:proofErr w:type="spellEnd"/>
       <w:r>
         <w:rPr>
           <w:rFonts w:ascii="Arial" w:hAnsi="Arial" w:cs="Arial"/>
@@ -286,6 +404,7 @@
         </w:rPr>
         <w:t>=</w:t>
       </w:r>
+      <w:proofErr w:type="spellStart"/>
       <w:r>
         <w:rPr>
           <w:rStyle w:val="attribute-value"/>
@@ -293,6 +412,7 @@
         </w:rPr>
         <w:t>someId</w:t>
       </w:r>
+      <w:proofErr w:type="spellEnd"/>
       <w:r>
         <w:rPr>
           <w:rStyle w:val="tag"/>
@@ -916,7 +1036,21 @@
               <w:rPr>
                 <w:rFonts w:ascii="Arial" w:eastAsia="Times New Roman" w:hAnsi="Arial" w:cs="Arial"/>
               </w:rPr>
-              <w:t>It is almost impossible to get true GeoLocation of user browsing any website especially if it comes to mobile devices.</w:t>
+              <w:t xml:space="preserve">It is almost impossible to get true </w:t>
+            </w:r>
+            <w:proofErr w:type="spellStart"/>
+            <w:r>
+              <w:rPr>
+                <w:rFonts w:ascii="Arial" w:eastAsia="Times New Roman" w:hAnsi="Arial" w:cs="Arial"/>
+              </w:rPr>
+              <w:t>GeoLocation</w:t>
+            </w:r>
+            <w:proofErr w:type="spellEnd"/>
+            <w:r>
+              <w:rPr>
+                <w:rFonts w:ascii="Arial" w:eastAsia="Times New Roman" w:hAnsi="Arial" w:cs="Arial"/>
+              </w:rPr>
+              <w:t xml:space="preserve"> of user browsing any website especially if it comes to mobile devices.</w:t>
             </w:r>
           </w:p>
         </w:tc>
@@ -942,7 +1076,21 @@
               <w:rPr>
                 <w:rFonts w:ascii="Arial" w:eastAsia="Times New Roman" w:hAnsi="Arial" w:cs="Arial"/>
               </w:rPr>
-              <w:t>JS GeoLocation API in HTML5 helps identify location of user browsing any website (provided user allows it)</w:t>
+              <w:t xml:space="preserve">JS </w:t>
+            </w:r>
+            <w:proofErr w:type="spellStart"/>
+            <w:r>
+              <w:rPr>
+                <w:rFonts w:ascii="Arial" w:eastAsia="Times New Roman" w:hAnsi="Arial" w:cs="Arial"/>
+              </w:rPr>
+              <w:t>GeoLocation</w:t>
+            </w:r>
+            <w:proofErr w:type="spellEnd"/>
+            <w:r>
+              <w:rPr>
+                <w:rFonts w:ascii="Arial" w:eastAsia="Times New Roman" w:hAnsi="Arial" w:cs="Arial"/>
+              </w:rPr>
+              <w:t xml:space="preserve"> API in HTML5 helps identify location of user browsing any website (provided user allows it)</w:t>
             </w:r>
           </w:p>
         </w:tc>
@@ -1364,8 +1512,6 @@
         </w:rPr>
         <w:t>Character Encoding</w:t>
       </w:r>
-      <w:bookmarkStart w:id="0" w:name="_GoBack"/>
-      <w:bookmarkEnd w:id="0"/>
     </w:p>
     <w:p>
       <w:pPr>
@@ -1536,7 +1682,21 @@
         <w:rPr>
           <w:rFonts w:ascii="Arial" w:hAnsi="Arial" w:cs="Arial"/>
         </w:rPr>
-        <w:t>Meta elements are typically used to specify page description, keywords, author of the document, last modified, and other metadata.</w:t>
+        <w:t xml:space="preserve">Meta elements are typically used to specify page description, keywords, author of the document, last </w:t>
+      </w:r>
+      <w:proofErr w:type="gramStart"/>
+      <w:r>
+        <w:rPr>
+          <w:rFonts w:ascii="Arial" w:hAnsi="Arial" w:cs="Arial"/>
+        </w:rPr>
+        <w:t>modified,</w:t>
+      </w:r>
+      <w:proofErr w:type="gramEnd"/>
+      <w:r>
+        <w:rPr>
+          <w:rFonts w:ascii="Arial" w:hAnsi="Arial" w:cs="Arial"/>
+        </w:rPr>
+        <w:t xml:space="preserve"> and other metadata.</w:t>
       </w:r>
       <w:r>
         <w:t xml:space="preserve"> </w:t>
@@ -1545,7 +1705,21 @@
         <w:rPr>
           <w:rFonts w:ascii="Arial" w:hAnsi="Arial" w:cs="Arial"/>
         </w:rPr>
-        <w:t>The &lt;meta&gt; tag provides metadata about the HTML document.</w:t>
+        <w:t>The &lt;</w:t>
+      </w:r>
+      <w:proofErr w:type="gramStart"/>
+      <w:r>
+        <w:rPr>
+          <w:rFonts w:ascii="Arial" w:hAnsi="Arial" w:cs="Arial"/>
+        </w:rPr>
+        <w:t>meta</w:t>
+      </w:r>
+      <w:proofErr w:type="gramEnd"/>
+      <w:r>
+        <w:rPr>
+          <w:rFonts w:ascii="Arial" w:hAnsi="Arial" w:cs="Arial"/>
+        </w:rPr>
+        <w:t>&gt; tag provides metadata about the HTML document.</w:t>
       </w:r>
       <w:r>
         <w:t xml:space="preserve"> </w:t>
@@ -1554,7 +1728,21 @@
         <w:rPr>
           <w:rFonts w:ascii="Arial" w:hAnsi="Arial" w:cs="Arial"/>
         </w:rPr>
-        <w:t>Metadata will not be displayed on the page, but will be machine parsable.</w:t>
+        <w:t xml:space="preserve">Metadata will not be displayed on the page, but will be machine </w:t>
+      </w:r>
+      <w:proofErr w:type="spellStart"/>
+      <w:r>
+        <w:rPr>
+          <w:rFonts w:ascii="Arial" w:hAnsi="Arial" w:cs="Arial"/>
+        </w:rPr>
+        <w:t>parsable</w:t>
+      </w:r>
+      <w:proofErr w:type="spellEnd"/>
+      <w:r>
+        <w:rPr>
+          <w:rFonts w:ascii="Arial" w:hAnsi="Arial" w:cs="Arial"/>
+        </w:rPr>
+        <w:t>.</w:t>
       </w:r>
     </w:p>
     <w:p>
@@ -1627,7 +1815,27 @@
           <w:sz w:val="22"/>
           <w:szCs w:val="22"/>
         </w:rPr>
-        <w:t>&lt;dl&gt;</w:t>
+        <w:t>&lt;</w:t>
+      </w:r>
+      <w:proofErr w:type="gramStart"/>
+      <w:r>
+        <w:rPr>
+          <w:rStyle w:val="HTMLCode"/>
+          <w:rFonts w:ascii="Arial" w:eastAsia="Calibri" w:hAnsi="Arial" w:cs="Arial"/>
+          <w:sz w:val="22"/>
+          <w:szCs w:val="22"/>
+        </w:rPr>
+        <w:t>dl</w:t>
+      </w:r>
+      <w:proofErr w:type="gramEnd"/>
+      <w:r>
+        <w:rPr>
+          <w:rStyle w:val="HTMLCode"/>
+          <w:rFonts w:ascii="Arial" w:eastAsia="Calibri" w:hAnsi="Arial" w:cs="Arial"/>
+          <w:sz w:val="22"/>
+          <w:szCs w:val="22"/>
+        </w:rPr>
+        <w:t>&gt;</w:t>
       </w:r>
       <w:r>
         <w:rPr>
@@ -1642,7 +1850,47 @@
           <w:sz w:val="22"/>
           <w:szCs w:val="22"/>
         </w:rPr>
-        <w:t>&lt;dt&gt; &lt;/dt&gt;</w:t>
+        <w:t>&lt;</w:t>
+      </w:r>
+      <w:proofErr w:type="spellStart"/>
+      <w:r>
+        <w:rPr>
+          <w:rStyle w:val="HTMLCode"/>
+          <w:rFonts w:ascii="Arial" w:eastAsia="Calibri" w:hAnsi="Arial" w:cs="Arial"/>
+          <w:sz w:val="22"/>
+          <w:szCs w:val="22"/>
+        </w:rPr>
+        <w:t>dt</w:t>
+      </w:r>
+      <w:proofErr w:type="spellEnd"/>
+      <w:r>
+        <w:rPr>
+          <w:rStyle w:val="HTMLCode"/>
+          <w:rFonts w:ascii="Arial" w:eastAsia="Calibri" w:hAnsi="Arial" w:cs="Arial"/>
+          <w:sz w:val="22"/>
+          <w:szCs w:val="22"/>
+        </w:rPr>
+        <w:t>&gt; &lt;/</w:t>
+      </w:r>
+      <w:proofErr w:type="spellStart"/>
+      <w:r>
+        <w:rPr>
+          <w:rStyle w:val="HTMLCode"/>
+          <w:rFonts w:ascii="Arial" w:eastAsia="Calibri" w:hAnsi="Arial" w:cs="Arial"/>
+          <w:sz w:val="22"/>
+          <w:szCs w:val="22"/>
+        </w:rPr>
+        <w:t>dt</w:t>
+      </w:r>
+      <w:proofErr w:type="spellEnd"/>
+      <w:r>
+        <w:rPr>
+          <w:rStyle w:val="HTMLCode"/>
+          <w:rFonts w:ascii="Arial" w:eastAsia="Calibri" w:hAnsi="Arial" w:cs="Arial"/>
+          <w:sz w:val="22"/>
+          <w:szCs w:val="22"/>
+        </w:rPr>
+        <w:t>&gt;</w:t>
       </w:r>
       <w:r>
         <w:rPr>
@@ -1657,7 +1905,47 @@
           <w:sz w:val="22"/>
           <w:szCs w:val="22"/>
         </w:rPr>
-        <w:t>&lt;dd&gt; &lt;/dd&gt;</w:t>
+        <w:t>&lt;</w:t>
+      </w:r>
+      <w:proofErr w:type="spellStart"/>
+      <w:r>
+        <w:rPr>
+          <w:rStyle w:val="HTMLCode"/>
+          <w:rFonts w:ascii="Arial" w:eastAsia="Calibri" w:hAnsi="Arial" w:cs="Arial"/>
+          <w:sz w:val="22"/>
+          <w:szCs w:val="22"/>
+        </w:rPr>
+        <w:t>dd</w:t>
+      </w:r>
+      <w:proofErr w:type="spellEnd"/>
+      <w:r>
+        <w:rPr>
+          <w:rStyle w:val="HTMLCode"/>
+          <w:rFonts w:ascii="Arial" w:eastAsia="Calibri" w:hAnsi="Arial" w:cs="Arial"/>
+          <w:sz w:val="22"/>
+          <w:szCs w:val="22"/>
+        </w:rPr>
+        <w:t>&gt; &lt;/</w:t>
+      </w:r>
+      <w:proofErr w:type="spellStart"/>
+      <w:r>
+        <w:rPr>
+          <w:rStyle w:val="HTMLCode"/>
+          <w:rFonts w:ascii="Arial" w:eastAsia="Calibri" w:hAnsi="Arial" w:cs="Arial"/>
+          <w:sz w:val="22"/>
+          <w:szCs w:val="22"/>
+        </w:rPr>
+        <w:t>dd</w:t>
+      </w:r>
+      <w:proofErr w:type="spellEnd"/>
+      <w:r>
+        <w:rPr>
+          <w:rStyle w:val="HTMLCode"/>
+          <w:rFonts w:ascii="Arial" w:eastAsia="Calibri" w:hAnsi="Arial" w:cs="Arial"/>
+          <w:sz w:val="22"/>
+          <w:szCs w:val="22"/>
+        </w:rPr>
+        <w:t>&gt;</w:t>
       </w:r>
       <w:r>
         <w:rPr>
@@ -1718,7 +2006,27 @@
           <w:sz w:val="22"/>
           <w:szCs w:val="22"/>
         </w:rPr>
-        <w:t>&lt;dl&gt;</w:t>
+        <w:t>&lt;</w:t>
+      </w:r>
+      <w:proofErr w:type="gramStart"/>
+      <w:r>
+        <w:rPr>
+          <w:rStyle w:val="HTMLCode"/>
+          <w:rFonts w:ascii="Arial" w:eastAsia="Calibri" w:hAnsi="Arial" w:cs="Arial"/>
+          <w:sz w:val="22"/>
+          <w:szCs w:val="22"/>
+        </w:rPr>
+        <w:t>dl</w:t>
+      </w:r>
+      <w:proofErr w:type="gramEnd"/>
+      <w:r>
+        <w:rPr>
+          <w:rStyle w:val="HTMLCode"/>
+          <w:rFonts w:ascii="Arial" w:eastAsia="Calibri" w:hAnsi="Arial" w:cs="Arial"/>
+          <w:sz w:val="22"/>
+          <w:szCs w:val="22"/>
+        </w:rPr>
+        <w:t>&gt;</w:t>
       </w:r>
       <w:r>
         <w:rPr>
@@ -1733,7 +2041,47 @@
           <w:sz w:val="22"/>
           <w:szCs w:val="22"/>
         </w:rPr>
-        <w:t>&lt;dt&gt; &lt;/dt&gt;</w:t>
+        <w:t>&lt;</w:t>
+      </w:r>
+      <w:proofErr w:type="spellStart"/>
+      <w:r>
+        <w:rPr>
+          <w:rStyle w:val="HTMLCode"/>
+          <w:rFonts w:ascii="Arial" w:eastAsia="Calibri" w:hAnsi="Arial" w:cs="Arial"/>
+          <w:sz w:val="22"/>
+          <w:szCs w:val="22"/>
+        </w:rPr>
+        <w:t>dt</w:t>
+      </w:r>
+      <w:proofErr w:type="spellEnd"/>
+      <w:r>
+        <w:rPr>
+          <w:rStyle w:val="HTMLCode"/>
+          <w:rFonts w:ascii="Arial" w:eastAsia="Calibri" w:hAnsi="Arial" w:cs="Arial"/>
+          <w:sz w:val="22"/>
+          <w:szCs w:val="22"/>
+        </w:rPr>
+        <w:t>&gt; &lt;/</w:t>
+      </w:r>
+      <w:proofErr w:type="spellStart"/>
+      <w:r>
+        <w:rPr>
+          <w:rStyle w:val="HTMLCode"/>
+          <w:rFonts w:ascii="Arial" w:eastAsia="Calibri" w:hAnsi="Arial" w:cs="Arial"/>
+          <w:sz w:val="22"/>
+          <w:szCs w:val="22"/>
+        </w:rPr>
+        <w:t>dt</w:t>
+      </w:r>
+      <w:proofErr w:type="spellEnd"/>
+      <w:r>
+        <w:rPr>
+          <w:rStyle w:val="HTMLCode"/>
+          <w:rFonts w:ascii="Arial" w:eastAsia="Calibri" w:hAnsi="Arial" w:cs="Arial"/>
+          <w:sz w:val="22"/>
+          <w:szCs w:val="22"/>
+        </w:rPr>
+        <w:t>&gt;</w:t>
       </w:r>
       <w:r>
         <w:rPr>
@@ -1748,7 +2096,27 @@
           <w:sz w:val="22"/>
           <w:szCs w:val="22"/>
         </w:rPr>
-        <w:t>&lt;dd&gt;&lt;p&gt;Some text&lt;/p&gt;</w:t>
+        <w:t>&lt;</w:t>
+      </w:r>
+      <w:proofErr w:type="spellStart"/>
+      <w:r>
+        <w:rPr>
+          <w:rStyle w:val="HTMLCode"/>
+          <w:rFonts w:ascii="Arial" w:eastAsia="Calibri" w:hAnsi="Arial" w:cs="Arial"/>
+          <w:sz w:val="22"/>
+          <w:szCs w:val="22"/>
+        </w:rPr>
+        <w:t>dd</w:t>
+      </w:r>
+      <w:proofErr w:type="spellEnd"/>
+      <w:r>
+        <w:rPr>
+          <w:rStyle w:val="HTMLCode"/>
+          <w:rFonts w:ascii="Arial" w:eastAsia="Calibri" w:hAnsi="Arial" w:cs="Arial"/>
+          <w:sz w:val="22"/>
+          <w:szCs w:val="22"/>
+        </w:rPr>
+        <w:t>&gt;&lt;p&gt;Some text&lt;/p&gt;</w:t>
       </w:r>
       <w:r>
         <w:rPr>
@@ -1763,7 +2131,27 @@
           <w:sz w:val="22"/>
           <w:szCs w:val="22"/>
         </w:rPr>
-        <w:t>&lt;p&gt; Some text &lt;/p&gt;&lt;/dd&gt;</w:t>
+        <w:t>&lt;p&gt; Some text &lt;/p&gt;&lt;/</w:t>
+      </w:r>
+      <w:proofErr w:type="spellStart"/>
+      <w:r>
+        <w:rPr>
+          <w:rStyle w:val="HTMLCode"/>
+          <w:rFonts w:ascii="Arial" w:eastAsia="Calibri" w:hAnsi="Arial" w:cs="Arial"/>
+          <w:sz w:val="22"/>
+          <w:szCs w:val="22"/>
+        </w:rPr>
+        <w:t>dd</w:t>
+      </w:r>
+      <w:proofErr w:type="spellEnd"/>
+      <w:r>
+        <w:rPr>
+          <w:rStyle w:val="HTMLCode"/>
+          <w:rFonts w:ascii="Arial" w:eastAsia="Calibri" w:hAnsi="Arial" w:cs="Arial"/>
+          <w:sz w:val="22"/>
+          <w:szCs w:val="22"/>
+        </w:rPr>
+        <w:t>&gt;</w:t>
       </w:r>
     </w:p>
     <w:p>
@@ -1831,7 +2219,27 @@
           <w:sz w:val="22"/>
           <w:szCs w:val="22"/>
         </w:rPr>
-        <w:t>&lt;dl&gt;</w:t>
+        <w:t>&lt;</w:t>
+      </w:r>
+      <w:proofErr w:type="gramStart"/>
+      <w:r>
+        <w:rPr>
+          <w:rStyle w:val="HTMLCode"/>
+          <w:rFonts w:ascii="Arial" w:eastAsia="Calibri" w:hAnsi="Arial" w:cs="Arial"/>
+          <w:sz w:val="22"/>
+          <w:szCs w:val="22"/>
+        </w:rPr>
+        <w:t>dl</w:t>
+      </w:r>
+      <w:proofErr w:type="gramEnd"/>
+      <w:r>
+        <w:rPr>
+          <w:rStyle w:val="HTMLCode"/>
+          <w:rFonts w:ascii="Arial" w:eastAsia="Calibri" w:hAnsi="Arial" w:cs="Arial"/>
+          <w:sz w:val="22"/>
+          <w:szCs w:val="22"/>
+        </w:rPr>
+        <w:t>&gt;</w:t>
       </w:r>
       <w:r>
         <w:rPr>
@@ -1846,7 +2254,47 @@
           <w:sz w:val="22"/>
           <w:szCs w:val="22"/>
         </w:rPr>
-        <w:t>&lt;dt&gt; &lt;/dt&gt;</w:t>
+        <w:t>&lt;</w:t>
+      </w:r>
+      <w:proofErr w:type="spellStart"/>
+      <w:r>
+        <w:rPr>
+          <w:rStyle w:val="HTMLCode"/>
+          <w:rFonts w:ascii="Arial" w:eastAsia="Calibri" w:hAnsi="Arial" w:cs="Arial"/>
+          <w:sz w:val="22"/>
+          <w:szCs w:val="22"/>
+        </w:rPr>
+        <w:t>dt</w:t>
+      </w:r>
+      <w:proofErr w:type="spellEnd"/>
+      <w:r>
+        <w:rPr>
+          <w:rStyle w:val="HTMLCode"/>
+          <w:rFonts w:ascii="Arial" w:eastAsia="Calibri" w:hAnsi="Arial" w:cs="Arial"/>
+          <w:sz w:val="22"/>
+          <w:szCs w:val="22"/>
+        </w:rPr>
+        <w:t>&gt; &lt;/</w:t>
+      </w:r>
+      <w:proofErr w:type="spellStart"/>
+      <w:r>
+        <w:rPr>
+          <w:rStyle w:val="HTMLCode"/>
+          <w:rFonts w:ascii="Arial" w:eastAsia="Calibri" w:hAnsi="Arial" w:cs="Arial"/>
+          <w:sz w:val="22"/>
+          <w:szCs w:val="22"/>
+        </w:rPr>
+        <w:t>dt</w:t>
+      </w:r>
+      <w:proofErr w:type="spellEnd"/>
+      <w:r>
+        <w:rPr>
+          <w:rStyle w:val="HTMLCode"/>
+          <w:rFonts w:ascii="Arial" w:eastAsia="Calibri" w:hAnsi="Arial" w:cs="Arial"/>
+          <w:sz w:val="22"/>
+          <w:szCs w:val="22"/>
+        </w:rPr>
+        <w:t>&gt;</w:t>
       </w:r>
       <w:r>
         <w:rPr>
@@ -1861,7 +2309,47 @@
           <w:sz w:val="22"/>
           <w:szCs w:val="22"/>
         </w:rPr>
-        <w:t>&lt;dt&gt; &lt;/dt&gt;</w:t>
+        <w:t>&lt;</w:t>
+      </w:r>
+      <w:proofErr w:type="spellStart"/>
+      <w:r>
+        <w:rPr>
+          <w:rStyle w:val="HTMLCode"/>
+          <w:rFonts w:ascii="Arial" w:eastAsia="Calibri" w:hAnsi="Arial" w:cs="Arial"/>
+          <w:sz w:val="22"/>
+          <w:szCs w:val="22"/>
+        </w:rPr>
+        <w:t>dt</w:t>
+      </w:r>
+      <w:proofErr w:type="spellEnd"/>
+      <w:r>
+        <w:rPr>
+          <w:rStyle w:val="HTMLCode"/>
+          <w:rFonts w:ascii="Arial" w:eastAsia="Calibri" w:hAnsi="Arial" w:cs="Arial"/>
+          <w:sz w:val="22"/>
+          <w:szCs w:val="22"/>
+        </w:rPr>
+        <w:t>&gt; &lt;/</w:t>
+      </w:r>
+      <w:proofErr w:type="spellStart"/>
+      <w:r>
+        <w:rPr>
+          <w:rStyle w:val="HTMLCode"/>
+          <w:rFonts w:ascii="Arial" w:eastAsia="Calibri" w:hAnsi="Arial" w:cs="Arial"/>
+          <w:sz w:val="22"/>
+          <w:szCs w:val="22"/>
+        </w:rPr>
+        <w:t>dt</w:t>
+      </w:r>
+      <w:proofErr w:type="spellEnd"/>
+      <w:r>
+        <w:rPr>
+          <w:rStyle w:val="HTMLCode"/>
+          <w:rFonts w:ascii="Arial" w:eastAsia="Calibri" w:hAnsi="Arial" w:cs="Arial"/>
+          <w:sz w:val="22"/>
+          <w:szCs w:val="22"/>
+        </w:rPr>
+        <w:t>&gt;</w:t>
       </w:r>
       <w:r>
         <w:rPr>
@@ -1876,7 +2364,47 @@
           <w:sz w:val="22"/>
           <w:szCs w:val="22"/>
         </w:rPr>
-        <w:t>&lt;dt&gt; &lt;/dt&gt;</w:t>
+        <w:t>&lt;</w:t>
+      </w:r>
+      <w:proofErr w:type="spellStart"/>
+      <w:r>
+        <w:rPr>
+          <w:rStyle w:val="HTMLCode"/>
+          <w:rFonts w:ascii="Arial" w:eastAsia="Calibri" w:hAnsi="Arial" w:cs="Arial"/>
+          <w:sz w:val="22"/>
+          <w:szCs w:val="22"/>
+        </w:rPr>
+        <w:t>dt</w:t>
+      </w:r>
+      <w:proofErr w:type="spellEnd"/>
+      <w:r>
+        <w:rPr>
+          <w:rStyle w:val="HTMLCode"/>
+          <w:rFonts w:ascii="Arial" w:eastAsia="Calibri" w:hAnsi="Arial" w:cs="Arial"/>
+          <w:sz w:val="22"/>
+          <w:szCs w:val="22"/>
+        </w:rPr>
+        <w:t>&gt; &lt;/</w:t>
+      </w:r>
+      <w:proofErr w:type="spellStart"/>
+      <w:r>
+        <w:rPr>
+          <w:rStyle w:val="HTMLCode"/>
+          <w:rFonts w:ascii="Arial" w:eastAsia="Calibri" w:hAnsi="Arial" w:cs="Arial"/>
+          <w:sz w:val="22"/>
+          <w:szCs w:val="22"/>
+        </w:rPr>
+        <w:t>dt</w:t>
+      </w:r>
+      <w:proofErr w:type="spellEnd"/>
+      <w:r>
+        <w:rPr>
+          <w:rStyle w:val="HTMLCode"/>
+          <w:rFonts w:ascii="Arial" w:eastAsia="Calibri" w:hAnsi="Arial" w:cs="Arial"/>
+          <w:sz w:val="22"/>
+          <w:szCs w:val="22"/>
+        </w:rPr>
+        <w:t>&gt;</w:t>
       </w:r>
       <w:r>
         <w:rPr>
@@ -1891,7 +2419,47 @@
           <w:sz w:val="22"/>
           <w:szCs w:val="22"/>
         </w:rPr>
-        <w:t>&lt;dd&gt;&lt;/dd&gt;</w:t>
+        <w:t>&lt;</w:t>
+      </w:r>
+      <w:proofErr w:type="spellStart"/>
+      <w:r>
+        <w:rPr>
+          <w:rStyle w:val="HTMLCode"/>
+          <w:rFonts w:ascii="Arial" w:eastAsia="Calibri" w:hAnsi="Arial" w:cs="Arial"/>
+          <w:sz w:val="22"/>
+          <w:szCs w:val="22"/>
+        </w:rPr>
+        <w:t>dd</w:t>
+      </w:r>
+      <w:proofErr w:type="spellEnd"/>
+      <w:r>
+        <w:rPr>
+          <w:rStyle w:val="HTMLCode"/>
+          <w:rFonts w:ascii="Arial" w:eastAsia="Calibri" w:hAnsi="Arial" w:cs="Arial"/>
+          <w:sz w:val="22"/>
+          <w:szCs w:val="22"/>
+        </w:rPr>
+        <w:t>&gt;&lt;/</w:t>
+      </w:r>
+      <w:proofErr w:type="spellStart"/>
+      <w:r>
+        <w:rPr>
+          <w:rStyle w:val="HTMLCode"/>
+          <w:rFonts w:ascii="Arial" w:eastAsia="Calibri" w:hAnsi="Arial" w:cs="Arial"/>
+          <w:sz w:val="22"/>
+          <w:szCs w:val="22"/>
+        </w:rPr>
+        <w:t>dd</w:t>
+      </w:r>
+      <w:proofErr w:type="spellEnd"/>
+      <w:r>
+        <w:rPr>
+          <w:rStyle w:val="HTMLCode"/>
+          <w:rFonts w:ascii="Arial" w:eastAsia="Calibri" w:hAnsi="Arial" w:cs="Arial"/>
+          <w:sz w:val="22"/>
+          <w:szCs w:val="22"/>
+        </w:rPr>
+        <w:t>&gt;</w:t>
       </w:r>
       <w:r>
         <w:rPr>
@@ -1978,7 +2546,27 @@
           <w:sz w:val="22"/>
           <w:szCs w:val="22"/>
         </w:rPr>
-        <w:t>&lt;dl&gt;</w:t>
+        <w:t>&lt;</w:t>
+      </w:r>
+      <w:proofErr w:type="gramStart"/>
+      <w:r>
+        <w:rPr>
+          <w:rStyle w:val="HTMLCode"/>
+          <w:rFonts w:ascii="Arial" w:eastAsia="Calibri" w:hAnsi="Arial" w:cs="Arial"/>
+          <w:sz w:val="22"/>
+          <w:szCs w:val="22"/>
+        </w:rPr>
+        <w:t>dl</w:t>
+      </w:r>
+      <w:proofErr w:type="gramEnd"/>
+      <w:r>
+        <w:rPr>
+          <w:rStyle w:val="HTMLCode"/>
+          <w:rFonts w:ascii="Arial" w:eastAsia="Calibri" w:hAnsi="Arial" w:cs="Arial"/>
+          <w:sz w:val="22"/>
+          <w:szCs w:val="22"/>
+        </w:rPr>
+        <w:t>&gt;</w:t>
       </w:r>
       <w:r>
         <w:rPr>
@@ -1993,7 +2581,47 @@
           <w:sz w:val="22"/>
           <w:szCs w:val="22"/>
         </w:rPr>
-        <w:t>&lt;dt&gt; &lt;/dt&gt;</w:t>
+        <w:t>&lt;</w:t>
+      </w:r>
+      <w:proofErr w:type="spellStart"/>
+      <w:r>
+        <w:rPr>
+          <w:rStyle w:val="HTMLCode"/>
+          <w:rFonts w:ascii="Arial" w:eastAsia="Calibri" w:hAnsi="Arial" w:cs="Arial"/>
+          <w:sz w:val="22"/>
+          <w:szCs w:val="22"/>
+        </w:rPr>
+        <w:t>dt</w:t>
+      </w:r>
+      <w:proofErr w:type="spellEnd"/>
+      <w:r>
+        <w:rPr>
+          <w:rStyle w:val="HTMLCode"/>
+          <w:rFonts w:ascii="Arial" w:eastAsia="Calibri" w:hAnsi="Arial" w:cs="Arial"/>
+          <w:sz w:val="22"/>
+          <w:szCs w:val="22"/>
+        </w:rPr>
+        <w:t>&gt; &lt;/</w:t>
+      </w:r>
+      <w:proofErr w:type="spellStart"/>
+      <w:r>
+        <w:rPr>
+          <w:rStyle w:val="HTMLCode"/>
+          <w:rFonts w:ascii="Arial" w:eastAsia="Calibri" w:hAnsi="Arial" w:cs="Arial"/>
+          <w:sz w:val="22"/>
+          <w:szCs w:val="22"/>
+        </w:rPr>
+        <w:t>dt</w:t>
+      </w:r>
+      <w:proofErr w:type="spellEnd"/>
+      <w:r>
+        <w:rPr>
+          <w:rStyle w:val="HTMLCode"/>
+          <w:rFonts w:ascii="Arial" w:eastAsia="Calibri" w:hAnsi="Arial" w:cs="Arial"/>
+          <w:sz w:val="22"/>
+          <w:szCs w:val="22"/>
+        </w:rPr>
+        <w:t>&gt;</w:t>
       </w:r>
       <w:r>
         <w:rPr>
@@ -2008,7 +2636,47 @@
           <w:sz w:val="22"/>
           <w:szCs w:val="22"/>
         </w:rPr>
-        <w:t>&lt;dt&gt; &lt;/dt&gt;</w:t>
+        <w:t>&lt;</w:t>
+      </w:r>
+      <w:proofErr w:type="spellStart"/>
+      <w:r>
+        <w:rPr>
+          <w:rStyle w:val="HTMLCode"/>
+          <w:rFonts w:ascii="Arial" w:eastAsia="Calibri" w:hAnsi="Arial" w:cs="Arial"/>
+          <w:sz w:val="22"/>
+          <w:szCs w:val="22"/>
+        </w:rPr>
+        <w:t>dt</w:t>
+      </w:r>
+      <w:proofErr w:type="spellEnd"/>
+      <w:r>
+        <w:rPr>
+          <w:rStyle w:val="HTMLCode"/>
+          <w:rFonts w:ascii="Arial" w:eastAsia="Calibri" w:hAnsi="Arial" w:cs="Arial"/>
+          <w:sz w:val="22"/>
+          <w:szCs w:val="22"/>
+        </w:rPr>
+        <w:t>&gt; &lt;/</w:t>
+      </w:r>
+      <w:proofErr w:type="spellStart"/>
+      <w:r>
+        <w:rPr>
+          <w:rStyle w:val="HTMLCode"/>
+          <w:rFonts w:ascii="Arial" w:eastAsia="Calibri" w:hAnsi="Arial" w:cs="Arial"/>
+          <w:sz w:val="22"/>
+          <w:szCs w:val="22"/>
+        </w:rPr>
+        <w:t>dt</w:t>
+      </w:r>
+      <w:proofErr w:type="spellEnd"/>
+      <w:r>
+        <w:rPr>
+          <w:rStyle w:val="HTMLCode"/>
+          <w:rFonts w:ascii="Arial" w:eastAsia="Calibri" w:hAnsi="Arial" w:cs="Arial"/>
+          <w:sz w:val="22"/>
+          <w:szCs w:val="22"/>
+        </w:rPr>
+        <w:t>&gt;</w:t>
       </w:r>
       <w:r>
         <w:rPr>
@@ -2024,7 +2692,47 @@
           <w:szCs w:val="22"/>
         </w:rPr>
         <w:lastRenderedPageBreak/>
-        <w:t>&lt;dd&gt; &lt;/dd&gt;</w:t>
+        <w:t>&lt;</w:t>
+      </w:r>
+      <w:proofErr w:type="spellStart"/>
+      <w:r>
+        <w:rPr>
+          <w:rStyle w:val="HTMLCode"/>
+          <w:rFonts w:ascii="Arial" w:eastAsia="Calibri" w:hAnsi="Arial" w:cs="Arial"/>
+          <w:sz w:val="22"/>
+          <w:szCs w:val="22"/>
+        </w:rPr>
+        <w:t>dd</w:t>
+      </w:r>
+      <w:proofErr w:type="spellEnd"/>
+      <w:r>
+        <w:rPr>
+          <w:rStyle w:val="HTMLCode"/>
+          <w:rFonts w:ascii="Arial" w:eastAsia="Calibri" w:hAnsi="Arial" w:cs="Arial"/>
+          <w:sz w:val="22"/>
+          <w:szCs w:val="22"/>
+        </w:rPr>
+        <w:t>&gt; &lt;/</w:t>
+      </w:r>
+      <w:proofErr w:type="spellStart"/>
+      <w:r>
+        <w:rPr>
+          <w:rStyle w:val="HTMLCode"/>
+          <w:rFonts w:ascii="Arial" w:eastAsia="Calibri" w:hAnsi="Arial" w:cs="Arial"/>
+          <w:sz w:val="22"/>
+          <w:szCs w:val="22"/>
+        </w:rPr>
+        <w:t>dd</w:t>
+      </w:r>
+      <w:proofErr w:type="spellEnd"/>
+      <w:r>
+        <w:rPr>
+          <w:rStyle w:val="HTMLCode"/>
+          <w:rFonts w:ascii="Arial" w:eastAsia="Calibri" w:hAnsi="Arial" w:cs="Arial"/>
+          <w:sz w:val="22"/>
+          <w:szCs w:val="22"/>
+        </w:rPr>
+        <w:t>&gt;</w:t>
       </w:r>
       <w:r>
         <w:rPr>
@@ -2039,7 +2747,47 @@
           <w:sz w:val="22"/>
           <w:szCs w:val="22"/>
         </w:rPr>
-        <w:t>&lt;dd&gt; &lt;/dd&gt;</w:t>
+        <w:t>&lt;</w:t>
+      </w:r>
+      <w:proofErr w:type="spellStart"/>
+      <w:r>
+        <w:rPr>
+          <w:rStyle w:val="HTMLCode"/>
+          <w:rFonts w:ascii="Arial" w:eastAsia="Calibri" w:hAnsi="Arial" w:cs="Arial"/>
+          <w:sz w:val="22"/>
+          <w:szCs w:val="22"/>
+        </w:rPr>
+        <w:t>dd</w:t>
+      </w:r>
+      <w:proofErr w:type="spellEnd"/>
+      <w:r>
+        <w:rPr>
+          <w:rStyle w:val="HTMLCode"/>
+          <w:rFonts w:ascii="Arial" w:eastAsia="Calibri" w:hAnsi="Arial" w:cs="Arial"/>
+          <w:sz w:val="22"/>
+          <w:szCs w:val="22"/>
+        </w:rPr>
+        <w:t>&gt; &lt;/</w:t>
+      </w:r>
+      <w:proofErr w:type="spellStart"/>
+      <w:r>
+        <w:rPr>
+          <w:rStyle w:val="HTMLCode"/>
+          <w:rFonts w:ascii="Arial" w:eastAsia="Calibri" w:hAnsi="Arial" w:cs="Arial"/>
+          <w:sz w:val="22"/>
+          <w:szCs w:val="22"/>
+        </w:rPr>
+        <w:t>dd</w:t>
+      </w:r>
+      <w:proofErr w:type="spellEnd"/>
+      <w:r>
+        <w:rPr>
+          <w:rStyle w:val="HTMLCode"/>
+          <w:rFonts w:ascii="Arial" w:eastAsia="Calibri" w:hAnsi="Arial" w:cs="Arial"/>
+          <w:sz w:val="22"/>
+          <w:szCs w:val="22"/>
+        </w:rPr>
+        <w:t>&gt;</w:t>
       </w:r>
       <w:r>
         <w:rPr>
@@ -2121,7 +2869,63 @@
         <w:rPr>
           <w:rFonts w:ascii="Arial" w:hAnsi="Arial" w:cs="Arial"/>
         </w:rPr>
-        <w:t>&lt;link rel="stylesheet" type="text/css" href="style.css" /&gt;</w:t>
+        <w:t xml:space="preserve">&lt;link </w:t>
+      </w:r>
+      <w:proofErr w:type="spellStart"/>
+      <w:r>
+        <w:rPr>
+          <w:rFonts w:ascii="Arial" w:hAnsi="Arial" w:cs="Arial"/>
+        </w:rPr>
+        <w:t>rel</w:t>
+      </w:r>
+      <w:proofErr w:type="spellEnd"/>
+      <w:r>
+        <w:rPr>
+          <w:rFonts w:ascii="Arial" w:hAnsi="Arial" w:cs="Arial"/>
+        </w:rPr>
+        <w:t>="</w:t>
+      </w:r>
+      <w:proofErr w:type="spellStart"/>
+      <w:r>
+        <w:rPr>
+          <w:rFonts w:ascii="Arial" w:hAnsi="Arial" w:cs="Arial"/>
+        </w:rPr>
+        <w:t>stylesheet</w:t>
+      </w:r>
+      <w:proofErr w:type="spellEnd"/>
+      <w:r>
+        <w:rPr>
+          <w:rFonts w:ascii="Arial" w:hAnsi="Arial" w:cs="Arial"/>
+        </w:rPr>
+        <w:t>" type="text/</w:t>
+      </w:r>
+      <w:proofErr w:type="spellStart"/>
+      <w:r>
+        <w:rPr>
+          <w:rFonts w:ascii="Arial" w:hAnsi="Arial" w:cs="Arial"/>
+        </w:rPr>
+        <w:t>css</w:t>
+      </w:r>
+      <w:proofErr w:type="spellEnd"/>
+      <w:r>
+        <w:rPr>
+          <w:rFonts w:ascii="Arial" w:hAnsi="Arial" w:cs="Arial"/>
+        </w:rPr>
+        <w:t xml:space="preserve">" </w:t>
+      </w:r>
+      <w:proofErr w:type="spellStart"/>
+      <w:r>
+        <w:rPr>
+          <w:rFonts w:ascii="Arial" w:hAnsi="Arial" w:cs="Arial"/>
+        </w:rPr>
+        <w:t>href</w:t>
+      </w:r>
+      <w:proofErr w:type="spellEnd"/>
+      <w:r>
+        <w:rPr>
+          <w:rFonts w:ascii="Arial" w:hAnsi="Arial" w:cs="Arial"/>
+        </w:rPr>
+        <w:t>="style.css" /&gt;</w:t>
       </w:r>
     </w:p>
     <w:p>
@@ -2178,6 +2982,7 @@
         </w:rPr>
         <w:t xml:space="preserve">yper </w:t>
       </w:r>
+      <w:proofErr w:type="spellStart"/>
       <w:r>
         <w:rPr>
           <w:rFonts w:ascii="Arial" w:hAnsi="Arial" w:cs="Arial"/>
@@ -2189,7 +2994,14 @@
         <w:rPr>
           <w:rFonts w:ascii="Arial" w:hAnsi="Arial" w:cs="Arial"/>
         </w:rPr>
-        <w:t xml:space="preserve">erence) is used. The value of the attribute </w:t>
+        <w:t>erence</w:t>
+      </w:r>
+      <w:proofErr w:type="spellEnd"/>
+      <w:r>
+        <w:rPr>
+          <w:rFonts w:ascii="Arial" w:hAnsi="Arial" w:cs="Arial"/>
+        </w:rPr>
+        <w:t xml:space="preserve">) is used. The value of the attribute </w:t>
       </w:r>
       <w:r>
         <w:rPr>
@@ -2213,11 +3025,33 @@
           <w:rFonts w:ascii="Arial" w:hAnsi="Arial" w:cs="Arial"/>
         </w:rPr>
       </w:pPr>
-      <w:r>
-        <w:rPr>
-          <w:rFonts w:ascii="Arial" w:hAnsi="Arial" w:cs="Arial"/>
-        </w:rPr>
-        <w:t>&lt;a href="http://www.somewhere.com"&gt;Visit www. somewhere.com&lt;/a&gt;</w:t>
+      <w:proofErr w:type="gramStart"/>
+      <w:r>
+        <w:rPr>
+          <w:rFonts w:ascii="Arial" w:hAnsi="Arial" w:cs="Arial"/>
+        </w:rPr>
+        <w:t xml:space="preserve">&lt;a </w:t>
+      </w:r>
+      <w:proofErr w:type="spellStart"/>
+      <w:r>
+        <w:rPr>
+          <w:rFonts w:ascii="Arial" w:hAnsi="Arial" w:cs="Arial"/>
+        </w:rPr>
+        <w:t>href</w:t>
+      </w:r>
+      <w:proofErr w:type="spellEnd"/>
+      <w:r>
+        <w:rPr>
+          <w:rFonts w:ascii="Arial" w:hAnsi="Arial" w:cs="Arial"/>
+        </w:rPr>
+        <w:t>="http://www.somewhere.com"&gt;Visit www.</w:t>
+      </w:r>
+      <w:proofErr w:type="gramEnd"/>
+      <w:r>
+        <w:rPr>
+          <w:rFonts w:ascii="Arial" w:hAnsi="Arial" w:cs="Arial"/>
+        </w:rPr>
+        <w:t xml:space="preserve"> somewhere.com&lt;/a&gt;</w:t>
       </w:r>
     </w:p>
     <w:p>
@@ -2241,7 +3075,23 @@
           <w:rFonts w:ascii="Arial" w:hAnsi="Arial" w:cs="Arial"/>
           <w:b/>
         </w:rPr>
-        <w:t>Q09. How does del and ins elements are related with each other?</w:t>
+        <w:t xml:space="preserve">Q09. How does </w:t>
+      </w:r>
+      <w:proofErr w:type="gramStart"/>
+      <w:r>
+        <w:rPr>
+          <w:rFonts w:ascii="Arial" w:hAnsi="Arial" w:cs="Arial"/>
+          <w:b/>
+        </w:rPr>
+        <w:t>del</w:t>
+      </w:r>
+      <w:proofErr w:type="gramEnd"/>
+      <w:r>
+        <w:rPr>
+          <w:rFonts w:ascii="Arial" w:hAnsi="Arial" w:cs="Arial"/>
+          <w:b/>
+        </w:rPr>
+        <w:t xml:space="preserve"> and ins elements are related with each other?</w:t>
       </w:r>
     </w:p>
     <w:p>
@@ -2260,7 +3110,25 @@
           <w:sz w:val="22"/>
           <w:szCs w:val="22"/>
         </w:rPr>
-        <w:t>The &lt;del&gt; tag defines a text that has been deleted from a document.</w:t>
+        <w:t>The &lt;</w:t>
+      </w:r>
+      <w:proofErr w:type="gramStart"/>
+      <w:r>
+        <w:rPr>
+          <w:rFonts w:ascii="Arial" w:hAnsi="Arial" w:cs="Arial"/>
+          <w:sz w:val="22"/>
+          <w:szCs w:val="22"/>
+        </w:rPr>
+        <w:t>del</w:t>
+      </w:r>
+      <w:proofErr w:type="gramEnd"/>
+      <w:r>
+        <w:rPr>
+          <w:rFonts w:ascii="Arial" w:hAnsi="Arial" w:cs="Arial"/>
+          <w:sz w:val="22"/>
+          <w:szCs w:val="22"/>
+        </w:rPr>
+        <w:t>&gt; tag defines a text that has been deleted from a document.</w:t>
       </w:r>
     </w:p>
     <w:p>
@@ -2273,13 +3141,23 @@
           <w:szCs w:val="22"/>
         </w:rPr>
       </w:pPr>
-      <w:r>
-        <w:rPr>
-          <w:rFonts w:ascii="Arial" w:hAnsi="Arial" w:cs="Arial"/>
-          <w:sz w:val="22"/>
-          <w:szCs w:val="22"/>
-        </w:rPr>
-        <w:t>the &lt;ins&gt; tag to markup inserted text.</w:t>
+      <w:proofErr w:type="gramStart"/>
+      <w:r>
+        <w:rPr>
+          <w:rFonts w:ascii="Arial" w:hAnsi="Arial" w:cs="Arial"/>
+          <w:sz w:val="22"/>
+          <w:szCs w:val="22"/>
+        </w:rPr>
+        <w:t>the</w:t>
+      </w:r>
+      <w:proofErr w:type="gramEnd"/>
+      <w:r>
+        <w:rPr>
+          <w:rFonts w:ascii="Arial" w:hAnsi="Arial" w:cs="Arial"/>
+          <w:sz w:val="22"/>
+          <w:szCs w:val="22"/>
+        </w:rPr>
+        <w:t xml:space="preserve"> &lt;ins&gt; tag to markup inserted text.</w:t>
       </w:r>
     </w:p>
     <w:p>
@@ -2312,7 +3190,21 @@
         <w:rPr>
           <w:rFonts w:ascii="Arial" w:hAnsi="Arial" w:cs="Arial"/>
         </w:rPr>
-        <w:t>&lt;p&gt;My favorite color is &lt;del&gt;blue&lt;/del&gt; &lt;ins&gt;red&lt;/ins&gt;!&lt;/p&gt;</w:t>
+        <w:t>&lt;p&gt;My favorite color is &lt;del&gt;blue&lt;/del&gt; &lt;ins&gt;red&lt;/ins&gt;</w:t>
+      </w:r>
+      <w:proofErr w:type="gramStart"/>
+      <w:r>
+        <w:rPr>
+          <w:rFonts w:ascii="Arial" w:hAnsi="Arial" w:cs="Arial"/>
+        </w:rPr>
+        <w:t>!&lt;</w:t>
+      </w:r>
+      <w:proofErr w:type="gramEnd"/>
+      <w:r>
+        <w:rPr>
+          <w:rFonts w:ascii="Arial" w:hAnsi="Arial" w:cs="Arial"/>
+        </w:rPr>
+        <w:t>/p&gt;</w:t>
       </w:r>
     </w:p>
     <w:p>
@@ -2328,9 +3220,25 @@
           <w:rFonts w:ascii="Arial" w:hAnsi="Arial" w:cs="Arial"/>
           <w:b/>
         </w:rPr>
-        <w:t xml:space="preserve">Output= My favorite color is </w:t>
-      </w:r>
-      <w:del w:id="1" w:author="Unknown">
+        <w:t xml:space="preserve">Output= </w:t>
+      </w:r>
+      <w:proofErr w:type="gramStart"/>
+      <w:r>
+        <w:rPr>
+          <w:rFonts w:ascii="Arial" w:hAnsi="Arial" w:cs="Arial"/>
+          <w:b/>
+        </w:rPr>
+        <w:t>My</w:t>
+      </w:r>
+      <w:proofErr w:type="gramEnd"/>
+      <w:r>
+        <w:rPr>
+          <w:rFonts w:ascii="Arial" w:hAnsi="Arial" w:cs="Arial"/>
+          <w:b/>
+        </w:rPr>
+        <w:t xml:space="preserve"> favorite color is </w:t>
+      </w:r>
+      <w:del w:id="0" w:author="Unknown">
         <w:r>
           <w:rPr>
             <w:rFonts w:ascii="Arial" w:hAnsi="Arial" w:cs="Arial"/>
@@ -2346,7 +3254,7 @@
         </w:rPr>
         <w:t xml:space="preserve"> </w:t>
       </w:r>
-      <w:ins w:id="2" w:author="Unknown">
+      <w:ins w:id="1" w:author="Unknown">
         <w:r>
           <w:rPr>
             <w:rFonts w:ascii="Arial" w:hAnsi="Arial" w:cs="Arial"/>
@@ -2385,7 +3293,43 @@
           <w:b/>
           <w:highlight w:val="yellow"/>
         </w:rPr>
-        <w:t>Q10. What are the purposes usemap attribute of img tag?</w:t>
+        <w:t xml:space="preserve">Q10. What are the purposes </w:t>
+      </w:r>
+      <w:proofErr w:type="spellStart"/>
+      <w:r>
+        <w:rPr>
+          <w:rFonts w:ascii="Arial" w:hAnsi="Arial" w:cs="Arial"/>
+          <w:b/>
+          <w:highlight w:val="yellow"/>
+        </w:rPr>
+        <w:t>usemap</w:t>
+      </w:r>
+      <w:proofErr w:type="spellEnd"/>
+      <w:r>
+        <w:rPr>
+          <w:rFonts w:ascii="Arial" w:hAnsi="Arial" w:cs="Arial"/>
+          <w:b/>
+          <w:highlight w:val="yellow"/>
+        </w:rPr>
+        <w:t xml:space="preserve"> attribute of </w:t>
+      </w:r>
+      <w:proofErr w:type="spellStart"/>
+      <w:r>
+        <w:rPr>
+          <w:rFonts w:ascii="Arial" w:hAnsi="Arial" w:cs="Arial"/>
+          <w:b/>
+          <w:highlight w:val="yellow"/>
+        </w:rPr>
+        <w:t>img</w:t>
+      </w:r>
+      <w:proofErr w:type="spellEnd"/>
+      <w:r>
+        <w:rPr>
+          <w:rFonts w:ascii="Arial" w:hAnsi="Arial" w:cs="Arial"/>
+          <w:b/>
+          <w:highlight w:val="yellow"/>
+        </w:rPr>
+        <w:t xml:space="preserve"> tag?</w:t>
       </w:r>
     </w:p>
     <w:p>
@@ -2404,7 +3348,25 @@
           <w:sz w:val="22"/>
           <w:szCs w:val="22"/>
         </w:rPr>
-        <w:t>The usemap attribute specifies an image as a client-side image-map.</w:t>
+        <w:t xml:space="preserve">The </w:t>
+      </w:r>
+      <w:proofErr w:type="spellStart"/>
+      <w:r>
+        <w:rPr>
+          <w:rFonts w:ascii="Arial" w:hAnsi="Arial" w:cs="Arial"/>
+          <w:sz w:val="22"/>
+          <w:szCs w:val="22"/>
+        </w:rPr>
+        <w:t>usemap</w:t>
+      </w:r>
+      <w:proofErr w:type="spellEnd"/>
+      <w:r>
+        <w:rPr>
+          <w:rFonts w:ascii="Arial" w:hAnsi="Arial" w:cs="Arial"/>
+          <w:sz w:val="22"/>
+          <w:szCs w:val="22"/>
+        </w:rPr>
+        <w:t xml:space="preserve"> attribute specifies an image as a client-side image-map.</w:t>
       </w:r>
     </w:p>
     <w:p>
@@ -2442,7 +3404,25 @@
           <w:sz w:val="22"/>
           <w:szCs w:val="22"/>
         </w:rPr>
-        <w:t>The usemap attribute is associated with a &lt;map&gt; element's name or id attribute, and creates a relationship between the image and the map.</w:t>
+        <w:t xml:space="preserve">The </w:t>
+      </w:r>
+      <w:proofErr w:type="spellStart"/>
+      <w:r>
+        <w:rPr>
+          <w:rFonts w:ascii="Arial" w:hAnsi="Arial" w:cs="Arial"/>
+          <w:sz w:val="22"/>
+          <w:szCs w:val="22"/>
+        </w:rPr>
+        <w:t>usemap</w:t>
+      </w:r>
+      <w:proofErr w:type="spellEnd"/>
+      <w:r>
+        <w:rPr>
+          <w:rFonts w:ascii="Arial" w:hAnsi="Arial" w:cs="Arial"/>
+          <w:sz w:val="22"/>
+          <w:szCs w:val="22"/>
+        </w:rPr>
+        <w:t xml:space="preserve"> attribute is associated with a &lt;map&gt; element's name or id attribute, and creates a relationship between the image and the map.</w:t>
       </w:r>
     </w:p>
     <w:p>
@@ -2456,7 +3436,35 @@
         <w:rPr>
           <w:rFonts w:ascii="Arial" w:hAnsi="Arial" w:cs="Arial"/>
         </w:rPr>
-        <w:t>Syntax: &lt;img usemap="</w:t>
+        <w:t>Syntax: &lt;</w:t>
+      </w:r>
+      <w:proofErr w:type="spellStart"/>
+      <w:r>
+        <w:rPr>
+          <w:rFonts w:ascii="Arial" w:hAnsi="Arial" w:cs="Arial"/>
+        </w:rPr>
+        <w:t>img</w:t>
+      </w:r>
+      <w:proofErr w:type="spellEnd"/>
+      <w:r>
+        <w:rPr>
+          <w:rFonts w:ascii="Arial" w:hAnsi="Arial" w:cs="Arial"/>
+        </w:rPr>
+        <w:t xml:space="preserve"> </w:t>
+      </w:r>
+      <w:proofErr w:type="spellStart"/>
+      <w:r>
+        <w:rPr>
+          <w:rFonts w:ascii="Arial" w:hAnsi="Arial" w:cs="Arial"/>
+        </w:rPr>
+        <w:t>usemap</w:t>
+      </w:r>
+      <w:proofErr w:type="spellEnd"/>
+      <w:r>
+        <w:rPr>
+          <w:rFonts w:ascii="Arial" w:hAnsi="Arial" w:cs="Arial"/>
+        </w:rPr>
+        <w:t>="</w:t>
       </w:r>
       <w:r>
         <w:rPr>
@@ -2464,8 +3472,18 @@
           <w:i/>
           <w:iCs/>
         </w:rPr>
-        <w:t>#mapname</w:t>
-      </w:r>
+        <w:t>#</w:t>
+      </w:r>
+      <w:proofErr w:type="spellStart"/>
+      <w:r>
+        <w:rPr>
+          <w:rFonts w:ascii="Arial" w:hAnsi="Arial" w:cs="Arial"/>
+          <w:i/>
+          <w:iCs/>
+        </w:rPr>
+        <w:t>mapname</w:t>
+      </w:r>
+      <w:proofErr w:type="spellEnd"/>
       <w:r>
         <w:rPr>
           <w:rFonts w:ascii="Arial" w:hAnsi="Arial" w:cs="Arial"/>
@@ -2530,7 +3548,43 @@
           <w:sz w:val="22"/>
           <w:szCs w:val="22"/>
         </w:rPr>
-        <w:t>The name attribute of the &lt;map&gt; element is associated with the &lt;img&gt;'s usemap attribute and creates a relationship between the image and the map.</w:t>
+        <w:t>The name attribute of the &lt;map&gt; element is associated with the &lt;</w:t>
+      </w:r>
+      <w:proofErr w:type="spellStart"/>
+      <w:r>
+        <w:rPr>
+          <w:rFonts w:ascii="Arial" w:hAnsi="Arial" w:cs="Arial"/>
+          <w:sz w:val="22"/>
+          <w:szCs w:val="22"/>
+        </w:rPr>
+        <w:t>img</w:t>
+      </w:r>
+      <w:proofErr w:type="spellEnd"/>
+      <w:r>
+        <w:rPr>
+          <w:rFonts w:ascii="Arial" w:hAnsi="Arial" w:cs="Arial"/>
+          <w:sz w:val="22"/>
+          <w:szCs w:val="22"/>
+        </w:rPr>
+        <w:t xml:space="preserve">&gt;'s </w:t>
+      </w:r>
+      <w:proofErr w:type="spellStart"/>
+      <w:r>
+        <w:rPr>
+          <w:rFonts w:ascii="Arial" w:hAnsi="Arial" w:cs="Arial"/>
+          <w:sz w:val="22"/>
+          <w:szCs w:val="22"/>
+        </w:rPr>
+        <w:t>usemap</w:t>
+      </w:r>
+      <w:proofErr w:type="spellEnd"/>
+      <w:r>
+        <w:rPr>
+          <w:rFonts w:ascii="Arial" w:hAnsi="Arial" w:cs="Arial"/>
+          <w:sz w:val="22"/>
+          <w:szCs w:val="22"/>
+        </w:rPr>
+        <w:t xml:space="preserve"> attribute and creates a relationship between the image and the map.</w:t>
       </w:r>
     </w:p>
     <w:p>
@@ -2676,7 +3730,21 @@
         <w:rPr>
           <w:rFonts w:ascii="Arial" w:hAnsi="Arial" w:cs="Arial"/>
         </w:rPr>
-        <w:t>Syntax: &lt;form autocomplete="on|off"&gt;</w:t>
+        <w:t>Syntax: &lt;form autocomplete="</w:t>
+      </w:r>
+      <w:proofErr w:type="spellStart"/>
+      <w:r>
+        <w:rPr>
+          <w:rFonts w:ascii="Arial" w:hAnsi="Arial" w:cs="Arial"/>
+        </w:rPr>
+        <w:t>on|off</w:t>
+      </w:r>
+      <w:proofErr w:type="spellEnd"/>
+      <w:r>
+        <w:rPr>
+          <w:rFonts w:ascii="Arial" w:hAnsi="Arial" w:cs="Arial"/>
+        </w:rPr>
+        <w:t>"&gt;</w:t>
       </w:r>
     </w:p>
     <w:p>
@@ -2729,7 +3797,21 @@
           <w:rFonts w:ascii="Arial" w:hAnsi="Arial" w:cs="Arial"/>
         </w:rPr>
         <w:lastRenderedPageBreak/>
-        <w:t>Syntax: &lt;input type="text" name="fname" placeholder="First name" /&gt;</w:t>
+        <w:t>Syntax: &lt;input type="text" name="</w:t>
+      </w:r>
+      <w:proofErr w:type="spellStart"/>
+      <w:r>
+        <w:rPr>
+          <w:rFonts w:ascii="Arial" w:hAnsi="Arial" w:cs="Arial"/>
+        </w:rPr>
+        <w:t>fname</w:t>
+      </w:r>
+      <w:proofErr w:type="spellEnd"/>
+      <w:r>
+        <w:rPr>
+          <w:rFonts w:ascii="Arial" w:hAnsi="Arial" w:cs="Arial"/>
+        </w:rPr>
+        <w:t>" placeholder="First name" /&gt;</w:t>
       </w:r>
     </w:p>
     <w:p>
@@ -2760,7 +3842,23 @@
           <w:rFonts w:ascii="Arial" w:hAnsi="Arial" w:cs="Arial"/>
           <w:b/>
         </w:rPr>
-        <w:t>. When colgroup tag is used in html document and for what purpose?</w:t>
+        <w:t xml:space="preserve">. When </w:t>
+      </w:r>
+      <w:proofErr w:type="spellStart"/>
+      <w:r>
+        <w:rPr>
+          <w:rFonts w:ascii="Arial" w:hAnsi="Arial" w:cs="Arial"/>
+          <w:b/>
+        </w:rPr>
+        <w:t>colgroup</w:t>
+      </w:r>
+      <w:proofErr w:type="spellEnd"/>
+      <w:r>
+        <w:rPr>
+          <w:rFonts w:ascii="Arial" w:hAnsi="Arial" w:cs="Arial"/>
+          <w:b/>
+        </w:rPr>
+        <w:t xml:space="preserve"> tag is used in html document and for what purpose?</w:t>
       </w:r>
     </w:p>
     <w:p>
@@ -2779,7 +3877,25 @@
           <w:sz w:val="22"/>
           <w:szCs w:val="22"/>
         </w:rPr>
-        <w:t>The &lt;colgroup&gt; tag is used to group columns in a table for formatting.</w:t>
+        <w:t>The &lt;</w:t>
+      </w:r>
+      <w:proofErr w:type="spellStart"/>
+      <w:r>
+        <w:rPr>
+          <w:rFonts w:ascii="Arial" w:hAnsi="Arial" w:cs="Arial"/>
+          <w:sz w:val="22"/>
+          <w:szCs w:val="22"/>
+        </w:rPr>
+        <w:t>colgroup</w:t>
+      </w:r>
+      <w:proofErr w:type="spellEnd"/>
+      <w:r>
+        <w:rPr>
+          <w:rFonts w:ascii="Arial" w:hAnsi="Arial" w:cs="Arial"/>
+          <w:sz w:val="22"/>
+          <w:szCs w:val="22"/>
+        </w:rPr>
+        <w:t>&gt; tag is used to group columns in a table for formatting.</w:t>
       </w:r>
     </w:p>
     <w:p>
@@ -2798,7 +3914,25 @@
           <w:sz w:val="22"/>
           <w:szCs w:val="22"/>
         </w:rPr>
-        <w:t>The &lt;colgroup&gt; tag is useful for applying styles to entire columns, instead of repeating the styles for each cell, for each row.</w:t>
+        <w:t>The &lt;</w:t>
+      </w:r>
+      <w:proofErr w:type="spellStart"/>
+      <w:r>
+        <w:rPr>
+          <w:rFonts w:ascii="Arial" w:hAnsi="Arial" w:cs="Arial"/>
+          <w:sz w:val="22"/>
+          <w:szCs w:val="22"/>
+        </w:rPr>
+        <w:t>colgroup</w:t>
+      </w:r>
+      <w:proofErr w:type="spellEnd"/>
+      <w:r>
+        <w:rPr>
+          <w:rFonts w:ascii="Arial" w:hAnsi="Arial" w:cs="Arial"/>
+          <w:sz w:val="22"/>
+          <w:szCs w:val="22"/>
+        </w:rPr>
+        <w:t>&gt; tag is useful for applying styles to entire columns, instead of repeating the styles for each cell, for each row.</w:t>
       </w:r>
     </w:p>
     <w:p>
@@ -2817,7 +3951,25 @@
           <w:sz w:val="22"/>
           <w:szCs w:val="22"/>
         </w:rPr>
-        <w:t>The &lt;colgroup&gt; tag can only be used inside a &lt;table&gt; element.</w:t>
+        <w:t>The &lt;</w:t>
+      </w:r>
+      <w:proofErr w:type="spellStart"/>
+      <w:r>
+        <w:rPr>
+          <w:rFonts w:ascii="Arial" w:hAnsi="Arial" w:cs="Arial"/>
+          <w:sz w:val="22"/>
+          <w:szCs w:val="22"/>
+        </w:rPr>
+        <w:t>colgroup</w:t>
+      </w:r>
+      <w:proofErr w:type="spellEnd"/>
+      <w:r>
+        <w:rPr>
+          <w:rFonts w:ascii="Arial" w:hAnsi="Arial" w:cs="Arial"/>
+          <w:sz w:val="22"/>
+          <w:szCs w:val="22"/>
+        </w:rPr>
+        <w:t>&gt; tag can only be used inside a &lt;table&gt; element.</w:t>
       </w:r>
     </w:p>
     <w:p>
@@ -2890,12 +4042,14 @@
                               <w:br/>
                               <w:t>  &lt;</w:t>
                             </w:r>
+                            <w:proofErr w:type="spellStart"/>
                             <w:r>
                               <w:rPr>
                                 <w:b/>
                               </w:rPr>
                               <w:t>colgroup</w:t>
                             </w:r>
+                            <w:proofErr w:type="spellEnd"/>
                             <w:r>
                               <w:t xml:space="preserve"> span="2" style="background-color:#FF0000;"&gt;</w:t>
                             </w:r>
@@ -2903,18 +4057,34 @@
                               <w:rPr>
                                 <w:b/>
                               </w:rPr>
-                              <w:t>&lt;/colgroup&gt;</w:t>
+                              <w:t>&lt;/</w:t>
                             </w:r>
-                            <w:r>
-                              <w:br/>
-                              <w:t>  &lt;</w:t>
-                            </w:r>
+                            <w:proofErr w:type="spellStart"/>
                             <w:r>
                               <w:rPr>
                                 <w:b/>
                               </w:rPr>
                               <w:t>colgroup</w:t>
                             </w:r>
+                            <w:proofErr w:type="spellEnd"/>
+                            <w:r>
+                              <w:rPr>
+                                <w:b/>
+                              </w:rPr>
+                              <w:t>&gt;</w:t>
+                            </w:r>
+                            <w:r>
+                              <w:br/>
+                              <w:t>  &lt;</w:t>
+                            </w:r>
+                            <w:proofErr w:type="spellStart"/>
+                            <w:r>
+                              <w:rPr>
+                                <w:b/>
+                              </w:rPr>
+                              <w:t>colgroup</w:t>
+                            </w:r>
+                            <w:proofErr w:type="spellEnd"/>
                             <w:r>
                               <w:t xml:space="preserve"> style="background-color:#0000FF;"&gt;</w:t>
                             </w:r>
@@ -2922,27 +4092,105 @@
                               <w:rPr>
                                 <w:b/>
                               </w:rPr>
-                              <w:t>&lt;/colgroup&gt;</w:t>
+                              <w:t>&lt;/</w:t>
+                            </w:r>
+                            <w:proofErr w:type="spellStart"/>
+                            <w:r>
+                              <w:rPr>
+                                <w:b/>
+                              </w:rPr>
+                              <w:t>colgroup</w:t>
+                            </w:r>
+                            <w:proofErr w:type="spellEnd"/>
+                            <w:r>
+                              <w:rPr>
+                                <w:b/>
+                              </w:rPr>
+                              <w:t>&gt;</w:t>
                             </w:r>
                             <w:r>
                               <w:br/>
-                              <w:t>  &lt;tr&gt;</w:t>
+                              <w:t>  &lt;</w:t>
+                            </w:r>
+                            <w:proofErr w:type="spellStart"/>
+                            <w:r>
+                              <w:t>tr</w:t>
+                            </w:r>
+                            <w:proofErr w:type="spellEnd"/>
+                            <w:r>
+                              <w:t>&gt;</w:t>
                             </w:r>
                             <w:r>
                               <w:br/>
-                              <w:t>    &lt;th&gt;ISBN&lt;/th&gt;</w:t>
+                              <w:t>    &lt;</w:t>
+                            </w:r>
+                            <w:proofErr w:type="spellStart"/>
+                            <w:r>
+                              <w:t>th</w:t>
+                            </w:r>
+                            <w:proofErr w:type="spellEnd"/>
+                            <w:r>
+                              <w:t>&gt;ISBN&lt;/</w:t>
+                            </w:r>
+                            <w:proofErr w:type="spellStart"/>
+                            <w:r>
+                              <w:t>th</w:t>
+                            </w:r>
+                            <w:proofErr w:type="spellEnd"/>
+                            <w:r>
+                              <w:t>&gt;</w:t>
                             </w:r>
                             <w:r>
                               <w:br/>
-                              <w:t>    &lt;th&gt;Title&lt;/th&gt;</w:t>
+                              <w:t>    &lt;</w:t>
+                            </w:r>
+                            <w:proofErr w:type="spellStart"/>
+                            <w:r>
+                              <w:t>th</w:t>
+                            </w:r>
+                            <w:proofErr w:type="spellEnd"/>
+                            <w:r>
+                              <w:t>&gt;Title&lt;/</w:t>
+                            </w:r>
+                            <w:proofErr w:type="spellStart"/>
+                            <w:r>
+                              <w:t>th</w:t>
+                            </w:r>
+                            <w:proofErr w:type="spellEnd"/>
+                            <w:r>
+                              <w:t>&gt;</w:t>
                             </w:r>
                             <w:r>
                               <w:br/>
-                              <w:t>    &lt;th&gt;Price&lt;/th&gt;</w:t>
+                              <w:t>    &lt;</w:t>
+                            </w:r>
+                            <w:proofErr w:type="spellStart"/>
+                            <w:r>
+                              <w:t>th</w:t>
+                            </w:r>
+                            <w:proofErr w:type="spellEnd"/>
+                            <w:r>
+                              <w:t>&gt;Price&lt;/</w:t>
+                            </w:r>
+                            <w:proofErr w:type="spellStart"/>
+                            <w:r>
+                              <w:t>th</w:t>
+                            </w:r>
+                            <w:proofErr w:type="spellEnd"/>
+                            <w:r>
+                              <w:t>&gt;</w:t>
                             </w:r>
                             <w:r>
                               <w:br/>
-                              <w:t>  &lt;/tr&gt;</w:t>
+                              <w:t>  &lt;/</w:t>
+                            </w:r>
+                            <w:proofErr w:type="spellStart"/>
+                            <w:r>
+                              <w:t>tr</w:t>
+                            </w:r>
+                            <w:proofErr w:type="spellEnd"/>
+                            <w:r>
+                              <w:t>&gt;</w:t>
                             </w:r>
                           </w:p>
                           <w:p>
@@ -2950,7 +4198,17 @@
                               <w:spacing w:after="0" w:line="240" w:lineRule="auto"/>
                             </w:pPr>
                             <w:r>
-                              <w:t>  &lt;tr&gt;</w:t>
+                              <w:t>  &lt;</w:t>
+                            </w:r>
+                            <w:proofErr w:type="spellStart"/>
+                            <w:proofErr w:type="gramStart"/>
+                            <w:r>
+                              <w:t>tr</w:t>
+                            </w:r>
+                            <w:proofErr w:type="spellEnd"/>
+                            <w:proofErr w:type="gramEnd"/>
+                            <w:r>
+                              <w:t>&gt;</w:t>
                             </w:r>
                           </w:p>
                           <w:p>
@@ -2958,7 +4216,15 @@
                               <w:spacing w:after="0" w:line="240" w:lineRule="auto"/>
                             </w:pPr>
                             <w:r>
-                              <w:t>    &lt;td&gt;3476896&lt;/td&gt;</w:t>
+                              <w:t>    &lt;</w:t>
+                            </w:r>
+                            <w:proofErr w:type="gramStart"/>
+                            <w:r>
+                              <w:t>td&gt;</w:t>
+                            </w:r>
+                            <w:proofErr w:type="gramEnd"/>
+                            <w:r>
+                              <w:t>3476896&lt;/td&gt;</w:t>
                             </w:r>
                           </w:p>
                           <w:p>
@@ -2966,7 +4232,15 @@
                               <w:spacing w:after="0" w:line="240" w:lineRule="auto"/>
                             </w:pPr>
                             <w:r>
-                              <w:t>    &lt;td&gt;My first HTML&lt;/td&gt;</w:t>
+                              <w:t>    &lt;</w:t>
+                            </w:r>
+                            <w:proofErr w:type="gramStart"/>
+                            <w:r>
+                              <w:t>td&gt;</w:t>
+                            </w:r>
+                            <w:proofErr w:type="gramEnd"/>
+                            <w:r>
+                              <w:t>My first HTML&lt;/td&gt;</w:t>
                             </w:r>
                           </w:p>
                           <w:p>
@@ -2974,7 +4248,15 @@
                               <w:spacing w:after="0" w:line="240" w:lineRule="auto"/>
                             </w:pPr>
                             <w:r>
-                              <w:t>    &lt;td&gt;$53&lt;/td&gt;</w:t>
+                              <w:t>    &lt;</w:t>
+                            </w:r>
+                            <w:proofErr w:type="gramStart"/>
+                            <w:r>
+                              <w:t>td</w:t>
+                            </w:r>
+                            <w:proofErr w:type="gramEnd"/>
+                            <w:r>
+                              <w:t>&gt;$53&lt;/td&gt;</w:t>
                             </w:r>
                           </w:p>
                           <w:p>
@@ -2982,7 +4264,17 @@
                               <w:spacing w:after="0" w:line="240" w:lineRule="auto"/>
                             </w:pPr>
                             <w:r>
-                              <w:t>  &lt;/tr&gt;</w:t>
+                              <w:t>  &lt;/</w:t>
+                            </w:r>
+                            <w:proofErr w:type="spellStart"/>
+                            <w:proofErr w:type="gramStart"/>
+                            <w:r>
+                              <w:t>tr</w:t>
+                            </w:r>
+                            <w:proofErr w:type="spellEnd"/>
+                            <w:proofErr w:type="gramEnd"/>
+                            <w:r>
+                              <w:t>&gt;</w:t>
                             </w:r>
                           </w:p>
                           <w:p>
@@ -3317,7 +4609,7 @@
                                     </pic:cNvPicPr>
                                   </pic:nvPicPr>
                                   <pic:blipFill>
-                                    <a:blip r:embed="rId6">
+                                    <a:blip r:embed="rId7">
                                       <a:extLst>
                                         <a:ext uri="{28A0092B-C50C-407E-A947-70E740481C1C}">
                                           <a14:useLocalDpi xmlns:a14="http://schemas.microsoft.com/office/drawing/2010/main" val="0"/>
@@ -3503,12 +4795,21 @@
           <w:sz w:val="20"/>
         </w:rPr>
       </w:pPr>
+      <w:proofErr w:type="gramStart"/>
       <w:r>
         <w:rPr>
           <w:rFonts w:ascii="Arial" w:hAnsi="Arial" w:cs="Arial"/>
           <w:sz w:val="20"/>
         </w:rPr>
-        <w:t>&lt;!DOCTYPE html&gt;</w:t>
+        <w:t>&lt;!DOCTYPE</w:t>
+      </w:r>
+      <w:proofErr w:type="gramEnd"/>
+      <w:r>
+        <w:rPr>
+          <w:rFonts w:ascii="Arial" w:hAnsi="Arial" w:cs="Arial"/>
+          <w:sz w:val="20"/>
+        </w:rPr>
+        <w:t xml:space="preserve"> html&gt;</w:t>
       </w:r>
     </w:p>
     <w:p>
@@ -3524,7 +4825,25 @@
           <w:rFonts w:ascii="Arial" w:hAnsi="Arial" w:cs="Arial"/>
           <w:sz w:val="20"/>
         </w:rPr>
-        <w:t>&lt;html lang=”en”&gt;</w:t>
+        <w:t xml:space="preserve">&lt;html </w:t>
+      </w:r>
+      <w:proofErr w:type="spellStart"/>
+      <w:proofErr w:type="gramStart"/>
+      <w:r>
+        <w:rPr>
+          <w:rFonts w:ascii="Arial" w:hAnsi="Arial" w:cs="Arial"/>
+          <w:sz w:val="20"/>
+        </w:rPr>
+        <w:t>lang</w:t>
+      </w:r>
+      <w:proofErr w:type="spellEnd"/>
+      <w:proofErr w:type="gramEnd"/>
+      <w:r>
+        <w:rPr>
+          <w:rFonts w:ascii="Arial" w:hAnsi="Arial" w:cs="Arial"/>
+          <w:sz w:val="20"/>
+        </w:rPr>
+        <w:t>=”en”&gt;</w:t>
       </w:r>
     </w:p>
     <w:p>
@@ -3540,7 +4859,23 @@
           <w:rFonts w:ascii="Arial" w:hAnsi="Arial" w:cs="Arial"/>
           <w:sz w:val="20"/>
         </w:rPr>
-        <w:t>&lt;head&gt;</w:t>
+        <w:t>&lt;</w:t>
+      </w:r>
+      <w:proofErr w:type="gramStart"/>
+      <w:r>
+        <w:rPr>
+          <w:rFonts w:ascii="Arial" w:hAnsi="Arial" w:cs="Arial"/>
+          <w:sz w:val="20"/>
+        </w:rPr>
+        <w:t>head</w:t>
+      </w:r>
+      <w:proofErr w:type="gramEnd"/>
+      <w:r>
+        <w:rPr>
+          <w:rFonts w:ascii="Arial" w:hAnsi="Arial" w:cs="Arial"/>
+          <w:sz w:val="20"/>
+        </w:rPr>
+        <w:t>&gt;</w:t>
       </w:r>
     </w:p>
     <w:p>
@@ -3557,7 +4892,23 @@
           <w:sz w:val="20"/>
         </w:rPr>
         <w:tab/>
-        <w:t>&lt;meta charset=”utf-8”/&gt;</w:t>
+        <w:t>&lt;</w:t>
+      </w:r>
+      <w:proofErr w:type="gramStart"/>
+      <w:r>
+        <w:rPr>
+          <w:rFonts w:ascii="Arial" w:hAnsi="Arial" w:cs="Arial"/>
+          <w:sz w:val="20"/>
+        </w:rPr>
+        <w:t>meta</w:t>
+      </w:r>
+      <w:proofErr w:type="gramEnd"/>
+      <w:r>
+        <w:rPr>
+          <w:rFonts w:ascii="Arial" w:hAnsi="Arial" w:cs="Arial"/>
+          <w:sz w:val="20"/>
+        </w:rPr>
+        <w:t xml:space="preserve"> charset=”utf-8”/&gt;</w:t>
       </w:r>
     </w:p>
     <w:p>
@@ -3574,7 +4925,23 @@
           <w:sz w:val="20"/>
         </w:rPr>
         <w:tab/>
-        <w:t>&lt;title&gt;Your document title&lt;/title&gt;</w:t>
+        <w:t>&lt;</w:t>
+      </w:r>
+      <w:proofErr w:type="gramStart"/>
+      <w:r>
+        <w:rPr>
+          <w:rFonts w:ascii="Arial" w:hAnsi="Arial" w:cs="Arial"/>
+          <w:sz w:val="20"/>
+        </w:rPr>
+        <w:t>title&gt;</w:t>
+      </w:r>
+      <w:proofErr w:type="gramEnd"/>
+      <w:r>
+        <w:rPr>
+          <w:rFonts w:ascii="Arial" w:hAnsi="Arial" w:cs="Arial"/>
+          <w:sz w:val="20"/>
+        </w:rPr>
+        <w:t>Your document title&lt;/title&gt;</w:t>
       </w:r>
     </w:p>
     <w:p>
@@ -3606,7 +4973,23 @@
           <w:rFonts w:ascii="Arial" w:hAnsi="Arial" w:cs="Arial"/>
           <w:sz w:val="20"/>
         </w:rPr>
-        <w:t>&lt;body&gt;[…..body content goes here…]&lt;/body&gt;</w:t>
+        <w:t>&lt;</w:t>
+      </w:r>
+      <w:proofErr w:type="gramStart"/>
+      <w:r>
+        <w:rPr>
+          <w:rFonts w:ascii="Arial" w:hAnsi="Arial" w:cs="Arial"/>
+          <w:sz w:val="20"/>
+        </w:rPr>
+        <w:t>body</w:t>
+      </w:r>
+      <w:proofErr w:type="gramEnd"/>
+      <w:r>
+        <w:rPr>
+          <w:rFonts w:ascii="Arial" w:hAnsi="Arial" w:cs="Arial"/>
+          <w:sz w:val="20"/>
+        </w:rPr>
+        <w:t>&gt;[…..body content goes here…]&lt;/body&gt;</w:t>
       </w:r>
     </w:p>
     <w:p>
@@ -3686,6 +5069,8 @@
         </w:rPr>
         <w:t>We use the &lt;mark&gt; tag to highlight parts of our text.</w:t>
       </w:r>
+      <w:bookmarkStart w:id="2" w:name="_GoBack"/>
+      <w:bookmarkEnd w:id="2"/>
     </w:p>
     <w:p>
       <w:pPr>
@@ -3698,7 +5083,21 @@
         <w:rPr>
           <w:rFonts w:ascii="Arial" w:hAnsi="Arial" w:cs="Arial"/>
         </w:rPr>
-        <w:t>&lt;p&gt;Do not forget to buy &lt;mark&gt;milk&lt;/mark&gt; today.&lt;/p&gt;</w:t>
+        <w:t>&lt;p&gt;Do not forget to buy &lt;mark&gt;milk&lt;/mark&gt; today</w:t>
+      </w:r>
+      <w:proofErr w:type="gramStart"/>
+      <w:r>
+        <w:rPr>
+          <w:rFonts w:ascii="Arial" w:hAnsi="Arial" w:cs="Arial"/>
+        </w:rPr>
+        <w:t>.&lt;</w:t>
+      </w:r>
+      <w:proofErr w:type="gramEnd"/>
+      <w:r>
+        <w:rPr>
+          <w:rFonts w:ascii="Arial" w:hAnsi="Arial" w:cs="Arial"/>
+        </w:rPr>
+        <w:t>/p&gt;</w:t>
       </w:r>
     </w:p>
     <w:p>
@@ -3717,6 +5116,31 @@
           <w:b/>
         </w:rPr>
       </w:pPr>
+      <w:r>
+        <w:rPr>
+          <w:rFonts w:ascii="Arial" w:hAnsi="Arial" w:cs="Arial"/>
+          <w:bdr w:val="dotted" w:sz="4" w:space="0" w:color="auto"/>
+          <w:shd w:val="clear" w:color="auto" w:fill="FFFFFF" w:themeFill="background1"/>
+        </w:rPr>
+        <w:t xml:space="preserve">Do not forget to buy </w:t>
+      </w:r>
+      <w:r>
+        <w:rPr>
+          <w:rFonts w:ascii="Arial" w:hAnsi="Arial" w:cs="Arial"/>
+          <w:highlight w:val="green"/>
+          <w:bdr w:val="dotted" w:sz="4" w:space="0" w:color="auto"/>
+          <w:shd w:val="clear" w:color="auto" w:fill="FFFFFF" w:themeFill="background1"/>
+        </w:rPr>
+        <w:t>milk</w:t>
+      </w:r>
+      <w:r>
+        <w:rPr>
+          <w:rFonts w:ascii="Arial" w:hAnsi="Arial" w:cs="Arial"/>
+          <w:bdr w:val="dotted" w:sz="4" w:space="0" w:color="auto"/>
+          <w:shd w:val="clear" w:color="auto" w:fill="FFFFFF" w:themeFill="background1"/>
+        </w:rPr>
+        <w:t xml:space="preserve"> today.</w:t>
+      </w:r>
       <w:r>
         <w:rPr>
           <w:rFonts w:ascii="Arial" w:hAnsi="Arial" w:cs="Arial"/>
@@ -3831,14 +5255,42 @@
         <w:rPr>
           <w:rFonts w:ascii="Arial" w:hAnsi="Arial" w:cs="Arial"/>
         </w:rPr>
-        <w:t>&lt;meter value="2" min="0" max="10"&gt;2 out of 10&lt;/meter&gt;&lt;br /&gt;</w:t>
+        <w:t>&lt;meter value="2" min="0" max="10"&gt;2 out of 10&lt;/meter&gt;&lt;</w:t>
+      </w:r>
+      <w:proofErr w:type="spellStart"/>
+      <w:r>
+        <w:rPr>
+          <w:rFonts w:ascii="Arial" w:hAnsi="Arial" w:cs="Arial"/>
+        </w:rPr>
+        <w:t>br</w:t>
+      </w:r>
+      <w:proofErr w:type="spellEnd"/>
+      <w:r>
+        <w:rPr>
+          <w:rFonts w:ascii="Arial" w:hAnsi="Arial" w:cs="Arial"/>
+        </w:rPr>
+        <w:t xml:space="preserve"> /&gt;</w:t>
       </w:r>
       <w:r>
         <w:rPr>
           <w:rFonts w:ascii="Arial" w:hAnsi="Arial" w:cs="Arial"/>
         </w:rPr>
         <w:br/>
-        <w:t>&lt;meter value="0.6"&gt;60%&lt;/meter&gt;</w:t>
+        <w:t>&lt;meter value="0.6"&gt;</w:t>
+      </w:r>
+      <w:proofErr w:type="gramStart"/>
+      <w:r>
+        <w:rPr>
+          <w:rFonts w:ascii="Arial" w:hAnsi="Arial" w:cs="Arial"/>
+        </w:rPr>
+        <w:t>60%</w:t>
+      </w:r>
+      <w:proofErr w:type="gramEnd"/>
+      <w:r>
+        <w:rPr>
+          <w:rFonts w:ascii="Arial" w:hAnsi="Arial" w:cs="Arial"/>
+        </w:rPr>
+        <w:t>&lt;/meter&gt;</w:t>
       </w:r>
     </w:p>
     <w:p>
@@ -3899,7 +5351,21 @@
         <w:rPr>
           <w:rFonts w:ascii="Arial" w:hAnsi="Arial" w:cs="Arial"/>
         </w:rPr>
-        <w:t>&lt;embed src="helloworld.swf" /&gt;</w:t>
+        <w:t xml:space="preserve">&lt;embed </w:t>
+      </w:r>
+      <w:proofErr w:type="spellStart"/>
+      <w:r>
+        <w:rPr>
+          <w:rFonts w:ascii="Arial" w:hAnsi="Arial" w:cs="Arial"/>
+        </w:rPr>
+        <w:t>src</w:t>
+      </w:r>
+      <w:proofErr w:type="spellEnd"/>
+      <w:r>
+        <w:rPr>
+          <w:rFonts w:ascii="Arial" w:hAnsi="Arial" w:cs="Arial"/>
+        </w:rPr>
+        <w:t>="helloworld.swf" /&gt;</w:t>
       </w:r>
     </w:p>
     <w:p>
@@ -4026,7 +5492,25 @@
           <w:sz w:val="22"/>
           <w:szCs w:val="22"/>
         </w:rPr>
-        <w:t xml:space="preserve"> The preload attribute is ignored if autoplay is present.</w:t>
+        <w:t xml:space="preserve"> The preload attribute is ignored if </w:t>
+      </w:r>
+      <w:proofErr w:type="spellStart"/>
+      <w:r>
+        <w:rPr>
+          <w:rFonts w:ascii="Arial" w:hAnsi="Arial" w:cs="Arial"/>
+          <w:sz w:val="22"/>
+          <w:szCs w:val="22"/>
+        </w:rPr>
+        <w:t>autoplay</w:t>
+      </w:r>
+      <w:proofErr w:type="spellEnd"/>
+      <w:r>
+        <w:rPr>
+          <w:rFonts w:ascii="Arial" w:hAnsi="Arial" w:cs="Arial"/>
+          <w:sz w:val="22"/>
+          <w:szCs w:val="22"/>
+        </w:rPr>
+        <w:t xml:space="preserve"> is present.</w:t>
       </w:r>
     </w:p>
     <w:p>
@@ -4061,21 +5545,77 @@
           <w:rFonts w:ascii="Arial" w:hAnsi="Arial" w:cs="Arial"/>
         </w:rPr>
         <w:br/>
-        <w:t>  &lt;source src="movie.mp4" type="video/mp4" /&gt;</w:t>
+        <w:t xml:space="preserve">  &lt;source </w:t>
+      </w:r>
+      <w:proofErr w:type="spellStart"/>
+      <w:r>
+        <w:rPr>
+          <w:rFonts w:ascii="Arial" w:hAnsi="Arial" w:cs="Arial"/>
+        </w:rPr>
+        <w:t>src</w:t>
+      </w:r>
+      <w:proofErr w:type="spellEnd"/>
+      <w:r>
+        <w:rPr>
+          <w:rFonts w:ascii="Arial" w:hAnsi="Arial" w:cs="Arial"/>
+        </w:rPr>
+        <w:t>="movie.mp4" type="video/mp4" /&gt;</w:t>
       </w:r>
       <w:r>
         <w:rPr>
           <w:rFonts w:ascii="Arial" w:hAnsi="Arial" w:cs="Arial"/>
         </w:rPr>
         <w:br/>
-        <w:t>  &lt;source src="movie.ogg" type="video/ogg" /&gt;</w:t>
+        <w:t xml:space="preserve">  &lt;source </w:t>
+      </w:r>
+      <w:proofErr w:type="spellStart"/>
+      <w:r>
+        <w:rPr>
+          <w:rFonts w:ascii="Arial" w:hAnsi="Arial" w:cs="Arial"/>
+        </w:rPr>
+        <w:t>src</w:t>
+      </w:r>
+      <w:proofErr w:type="spellEnd"/>
+      <w:r>
+        <w:rPr>
+          <w:rFonts w:ascii="Arial" w:hAnsi="Arial" w:cs="Arial"/>
+        </w:rPr>
+        <w:t>="movie.ogg" type="video/</w:t>
+      </w:r>
+      <w:proofErr w:type="spellStart"/>
+      <w:r>
+        <w:rPr>
+          <w:rFonts w:ascii="Arial" w:hAnsi="Arial" w:cs="Arial"/>
+        </w:rPr>
+        <w:t>ogg</w:t>
+      </w:r>
+      <w:proofErr w:type="spellEnd"/>
+      <w:r>
+        <w:rPr>
+          <w:rFonts w:ascii="Arial" w:hAnsi="Arial" w:cs="Arial"/>
+        </w:rPr>
+        <w:t>" /&gt;</w:t>
       </w:r>
       <w:r>
         <w:rPr>
           <w:rFonts w:ascii="Arial" w:hAnsi="Arial" w:cs="Arial"/>
         </w:rPr>
         <w:br/>
-        <w:t>  Your browser does not support the video tag.</w:t>
+        <w:t xml:space="preserve">  </w:t>
+      </w:r>
+      <w:proofErr w:type="gramStart"/>
+      <w:r>
+        <w:rPr>
+          <w:rFonts w:ascii="Arial" w:hAnsi="Arial" w:cs="Arial"/>
+        </w:rPr>
+        <w:t>Your</w:t>
+      </w:r>
+      <w:proofErr w:type="gramEnd"/>
+      <w:r>
+        <w:rPr>
+          <w:rFonts w:ascii="Arial" w:hAnsi="Arial" w:cs="Arial"/>
+        </w:rPr>
+        <w:t xml:space="preserve"> browser does not support the video tag.</w:t>
       </w:r>
       <w:r>
         <w:rPr>
@@ -4162,7 +5702,25 @@
           <w:sz w:val="22"/>
           <w:szCs w:val="22"/>
         </w:rPr>
-        <w:t xml:space="preserve">The &lt;canvas&gt; tag is only a container for graphics, you must use a script to actually draw the graphics. </w:t>
+        <w:t xml:space="preserve">The &lt;canvas&gt; tag is only a container for </w:t>
+      </w:r>
+      <w:proofErr w:type="gramStart"/>
+      <w:r>
+        <w:rPr>
+          <w:rFonts w:ascii="Arial" w:hAnsi="Arial" w:cs="Arial"/>
+          <w:sz w:val="22"/>
+          <w:szCs w:val="22"/>
+        </w:rPr>
+        <w:t>graphics,</w:t>
+      </w:r>
+      <w:proofErr w:type="gramEnd"/>
+      <w:r>
+        <w:rPr>
+          <w:rFonts w:ascii="Arial" w:hAnsi="Arial" w:cs="Arial"/>
+          <w:sz w:val="22"/>
+          <w:szCs w:val="22"/>
+        </w:rPr>
+        <w:t xml:space="preserve"> you must use a script to actually draw the graphics. </w:t>
       </w:r>
     </w:p>
     <w:p>
@@ -4178,7 +5736,21 @@
         <w:rPr>
           <w:rFonts w:ascii="Arial" w:hAnsi="Arial" w:cs="Arial"/>
         </w:rPr>
-        <w:t>&lt;canvas id="myCanvas"&gt;&lt;/canvas&gt;</w:t>
+        <w:t>&lt;canvas id="</w:t>
+      </w:r>
+      <w:proofErr w:type="spellStart"/>
+      <w:r>
+        <w:rPr>
+          <w:rFonts w:ascii="Arial" w:hAnsi="Arial" w:cs="Arial"/>
+        </w:rPr>
+        <w:t>myCanvas</w:t>
+      </w:r>
+      <w:proofErr w:type="spellEnd"/>
+      <w:r>
+        <w:rPr>
+          <w:rFonts w:ascii="Arial" w:hAnsi="Arial" w:cs="Arial"/>
+        </w:rPr>
+        <w:t>"&gt;&lt;/canvas&gt;</w:t>
       </w:r>
       <w:r>
         <w:rPr>
@@ -4191,35 +5763,157 @@
           <w:rFonts w:ascii="Arial" w:hAnsi="Arial" w:cs="Arial"/>
         </w:rPr>
         <w:br/>
-        <w:t>&lt;script type="text/javascript"&gt;</w:t>
+        <w:t>&lt;script type="text/</w:t>
+      </w:r>
+      <w:proofErr w:type="spellStart"/>
+      <w:r>
+        <w:rPr>
+          <w:rFonts w:ascii="Arial" w:hAnsi="Arial" w:cs="Arial"/>
+        </w:rPr>
+        <w:t>javascript</w:t>
+      </w:r>
+      <w:proofErr w:type="spellEnd"/>
+      <w:r>
+        <w:rPr>
+          <w:rFonts w:ascii="Arial" w:hAnsi="Arial" w:cs="Arial"/>
+        </w:rPr>
+        <w:t>"&gt;</w:t>
       </w:r>
       <w:r>
         <w:rPr>
           <w:rFonts w:ascii="Arial" w:hAnsi="Arial" w:cs="Arial"/>
         </w:rPr>
         <w:br/>
-        <w:t>var canvas=document.getElementById('myCanvas');</w:t>
+      </w:r>
+      <w:proofErr w:type="spellStart"/>
+      <w:r>
+        <w:rPr>
+          <w:rFonts w:ascii="Arial" w:hAnsi="Arial" w:cs="Arial"/>
+        </w:rPr>
+        <w:t>var</w:t>
+      </w:r>
+      <w:proofErr w:type="spellEnd"/>
+      <w:r>
+        <w:rPr>
+          <w:rFonts w:ascii="Arial" w:hAnsi="Arial" w:cs="Arial"/>
+        </w:rPr>
+        <w:t xml:space="preserve"> canvas=</w:t>
+      </w:r>
+      <w:proofErr w:type="spellStart"/>
+      <w:r>
+        <w:rPr>
+          <w:rFonts w:ascii="Arial" w:hAnsi="Arial" w:cs="Arial"/>
+        </w:rPr>
+        <w:t>document.getElementById</w:t>
+      </w:r>
+      <w:proofErr w:type="spellEnd"/>
+      <w:r>
+        <w:rPr>
+          <w:rFonts w:ascii="Arial" w:hAnsi="Arial" w:cs="Arial"/>
+        </w:rPr>
+        <w:t>('</w:t>
+      </w:r>
+      <w:proofErr w:type="spellStart"/>
+      <w:r>
+        <w:rPr>
+          <w:rFonts w:ascii="Arial" w:hAnsi="Arial" w:cs="Arial"/>
+        </w:rPr>
+        <w:t>myCanvas</w:t>
+      </w:r>
+      <w:proofErr w:type="spellEnd"/>
+      <w:r>
+        <w:rPr>
+          <w:rFonts w:ascii="Arial" w:hAnsi="Arial" w:cs="Arial"/>
+        </w:rPr>
+        <w:t>');</w:t>
       </w:r>
       <w:r>
         <w:rPr>
           <w:rFonts w:ascii="Arial" w:hAnsi="Arial" w:cs="Arial"/>
         </w:rPr>
         <w:br/>
-        <w:t>var ctx=canvas.getContext('2d');</w:t>
+      </w:r>
+      <w:proofErr w:type="spellStart"/>
+      <w:r>
+        <w:rPr>
+          <w:rFonts w:ascii="Arial" w:hAnsi="Arial" w:cs="Arial"/>
+        </w:rPr>
+        <w:t>var</w:t>
+      </w:r>
+      <w:proofErr w:type="spellEnd"/>
+      <w:r>
+        <w:rPr>
+          <w:rFonts w:ascii="Arial" w:hAnsi="Arial" w:cs="Arial"/>
+        </w:rPr>
+        <w:t xml:space="preserve"> </w:t>
+      </w:r>
+      <w:proofErr w:type="spellStart"/>
+      <w:r>
+        <w:rPr>
+          <w:rFonts w:ascii="Arial" w:hAnsi="Arial" w:cs="Arial"/>
+        </w:rPr>
+        <w:t>ctx</w:t>
+      </w:r>
+      <w:proofErr w:type="spellEnd"/>
+      <w:r>
+        <w:rPr>
+          <w:rFonts w:ascii="Arial" w:hAnsi="Arial" w:cs="Arial"/>
+        </w:rPr>
+        <w:t>=</w:t>
+      </w:r>
+      <w:proofErr w:type="spellStart"/>
+      <w:r>
+        <w:rPr>
+          <w:rFonts w:ascii="Arial" w:hAnsi="Arial" w:cs="Arial"/>
+        </w:rPr>
+        <w:t>canvas.getContext</w:t>
+      </w:r>
+      <w:proofErr w:type="spellEnd"/>
+      <w:r>
+        <w:rPr>
+          <w:rFonts w:ascii="Arial" w:hAnsi="Arial" w:cs="Arial"/>
+        </w:rPr>
+        <w:t>('2d');</w:t>
       </w:r>
       <w:r>
         <w:rPr>
           <w:rFonts w:ascii="Arial" w:hAnsi="Arial" w:cs="Arial"/>
         </w:rPr>
         <w:br/>
-        <w:t>ctx.fillStyle='#FF0000';</w:t>
+      </w:r>
+      <w:proofErr w:type="spellStart"/>
+      <w:r>
+        <w:rPr>
+          <w:rFonts w:ascii="Arial" w:hAnsi="Arial" w:cs="Arial"/>
+        </w:rPr>
+        <w:t>ctx.fillStyle</w:t>
+      </w:r>
+      <w:proofErr w:type="spellEnd"/>
+      <w:r>
+        <w:rPr>
+          <w:rFonts w:ascii="Arial" w:hAnsi="Arial" w:cs="Arial"/>
+        </w:rPr>
+        <w:t>='#FF0000';</w:t>
       </w:r>
       <w:r>
         <w:rPr>
           <w:rFonts w:ascii="Arial" w:hAnsi="Arial" w:cs="Arial"/>
         </w:rPr>
         <w:br/>
-        <w:t>ctx.fillRect(0,0,80,100);</w:t>
+      </w:r>
+      <w:proofErr w:type="spellStart"/>
+      <w:r>
+        <w:rPr>
+          <w:rFonts w:ascii="Arial" w:hAnsi="Arial" w:cs="Arial"/>
+        </w:rPr>
+        <w:t>ctx.fillRect</w:t>
+      </w:r>
+      <w:proofErr w:type="spellEnd"/>
+      <w:r>
+        <w:rPr>
+          <w:rFonts w:ascii="Arial" w:hAnsi="Arial" w:cs="Arial"/>
+        </w:rPr>
+        <w:t>(0,0,80,100);</w:t>
       </w:r>
       <w:r>
         <w:rPr>
